--- a/kb/ETicket_SelfCheck_5.docx
+++ b/kb/ETicket_SelfCheck_5.docx
@@ -182,7 +182,7 @@
                 <w:rFonts w:asciiTheme="minorHAnsi" w:hAnsiTheme="minorHAnsi" w:cstheme="minorHAnsi"/>
                 <w:sz w:val="20"/>
               </w:rPr>
-              <w:t>Caching and Multithreading</w:t>
+              <w:t>Troubleshooting &amp; Logging</w:t>
             </w:r>
           </w:p>
         </w:tc>
@@ -255,7 +255,7 @@
           <w:b/>
           <w:color w:val="1A9CB0"/>
         </w:rPr>
-        <w:t>How ASP.NET API handles multiple requests</w:t>
+        <w:t>What are the differences between performance, load, and stress testing</w:t>
       </w:r>
       <w:r>
         <w:rPr>
@@ -272,604 +272,6 @@
           <w:color w:val="1A9CB0"/>
         </w:rPr>
         <w:tab/>
-      </w:r>
-    </w:p>
-    <w:p>
-      <w:pPr>
-        <w:pStyle w:val="ListParagraph"/>
-        <w:numPr>
-          <w:ilvl w:val="0"/>
-          <w:numId w:val="54"/>
-        </w:numPr>
-        <w:jc w:val="both"/>
-        <w:rPr>
-          <w:rFonts w:asciiTheme="majorHAnsi" w:hAnsiTheme="majorHAnsi" w:cstheme="majorHAnsi"/>
-        </w:rPr>
-      </w:pPr>
-      <w:r>
-        <w:rPr>
-          <w:rFonts w:asciiTheme="majorHAnsi" w:hAnsiTheme="majorHAnsi" w:cstheme="majorHAnsi"/>
-          <w:b/>
-          <w:bCs/>
-        </w:rPr>
-        <w:t>Concurrency Model</w:t>
-      </w:r>
-      <w:r>
-        <w:rPr>
-          <w:rFonts w:asciiTheme="majorHAnsi" w:hAnsiTheme="majorHAnsi" w:cstheme="majorHAnsi"/>
-        </w:rPr>
-        <w:t>: ASP.NET Web API uses a multi-threaded concurrency model by default, which means that multiple requests can be processed simultaneously on different threads. This allows for efficient utilization of system resources and improves the responsiveness of the application.</w:t>
-      </w:r>
-    </w:p>
-    <w:p>
-      <w:pPr>
-        <w:jc w:val="both"/>
-        <w:rPr>
-          <w:rFonts w:asciiTheme="majorHAnsi" w:hAnsiTheme="majorHAnsi" w:cstheme="majorHAnsi"/>
-        </w:rPr>
-      </w:pPr>
-    </w:p>
-    <w:p>
-      <w:pPr>
-        <w:pStyle w:val="ListParagraph"/>
-        <w:numPr>
-          <w:ilvl w:val="0"/>
-          <w:numId w:val="54"/>
-        </w:numPr>
-        <w:jc w:val="both"/>
-        <w:rPr>
-          <w:rFonts w:asciiTheme="majorHAnsi" w:hAnsiTheme="majorHAnsi" w:cstheme="majorHAnsi"/>
-        </w:rPr>
-      </w:pPr>
-      <w:r>
-        <w:rPr>
-          <w:rFonts w:asciiTheme="majorHAnsi" w:hAnsiTheme="majorHAnsi" w:cstheme="majorHAnsi"/>
-          <w:b/>
-          <w:bCs/>
-        </w:rPr>
-        <w:t>Asynchronous Processing</w:t>
-      </w:r>
-      <w:r>
-        <w:rPr>
-          <w:rFonts w:asciiTheme="majorHAnsi" w:hAnsiTheme="majorHAnsi" w:cstheme="majorHAnsi"/>
-        </w:rPr>
-        <w:t>: ASP.NET Web API supports asynchronous programming patterns, such as async/await, allowing long-running I/O-bound operations (like accessing a database or calling an external service) to be executed asynchronously without blocking the thread. This frees up threads to handle other requests while waiting for the asynchronous operations to complete.</w:t>
-      </w:r>
-    </w:p>
-    <w:p>
-      <w:pPr>
-        <w:jc w:val="both"/>
-        <w:rPr>
-          <w:rFonts w:asciiTheme="majorHAnsi" w:hAnsiTheme="majorHAnsi" w:cstheme="majorHAnsi"/>
-        </w:rPr>
-      </w:pPr>
-    </w:p>
-    <w:p>
-      <w:pPr>
-        <w:pStyle w:val="ListParagraph"/>
-        <w:numPr>
-          <w:ilvl w:val="0"/>
-          <w:numId w:val="54"/>
-        </w:numPr>
-        <w:jc w:val="both"/>
-        <w:rPr>
-          <w:rFonts w:asciiTheme="majorHAnsi" w:hAnsiTheme="majorHAnsi" w:cstheme="majorHAnsi"/>
-        </w:rPr>
-      </w:pPr>
-      <w:r>
-        <w:rPr>
-          <w:rFonts w:asciiTheme="majorHAnsi" w:hAnsiTheme="majorHAnsi" w:cstheme="majorHAnsi"/>
-          <w:b/>
-          <w:bCs/>
-        </w:rPr>
-        <w:t>Thread Pool Management:</w:t>
-      </w:r>
-      <w:r>
-        <w:rPr>
-          <w:rFonts w:asciiTheme="majorHAnsi" w:hAnsiTheme="majorHAnsi" w:cstheme="majorHAnsi"/>
-        </w:rPr>
-        <w:t xml:space="preserve"> ASP.NET Web API relies on the .NET Thread Pool to manage threads efficiently. When a request arrives, it is typically handled by a thread from the thread pool. If the request requires asynchronous processing, the thread can be returned to the pool while waiting for the asynchronous operation to complete, allowing it to be used for other requests in the meantime.</w:t>
-      </w:r>
-    </w:p>
-    <w:p>
-      <w:pPr>
-        <w:jc w:val="both"/>
-        <w:rPr>
-          <w:rFonts w:asciiTheme="majorHAnsi" w:hAnsiTheme="majorHAnsi" w:cstheme="majorHAnsi"/>
-        </w:rPr>
-      </w:pPr>
-    </w:p>
-    <w:p>
-      <w:pPr>
-        <w:pStyle w:val="Heading3"/>
-        <w:numPr>
-          <w:ilvl w:val="0"/>
-          <w:numId w:val="0"/>
-        </w:numPr>
-        <w:spacing w:before="0" w:after="0"/>
-        <w:ind w:left="720" w:hanging="720"/>
-        <w:jc w:val="both"/>
-        <w:rPr>
-          <w:rFonts w:cstheme="majorHAnsi"/>
-          <w:sz w:val="20"/>
-        </w:rPr>
-      </w:pPr>
-      <w:r>
-        <w:rPr>
-          <w:rFonts w:cstheme="majorHAnsi"/>
-          <w:sz w:val="20"/>
-        </w:rPr>
-        <w:t>What are the benefits and downsides of caching? When should we consider applying caching?</w:t>
-      </w:r>
-    </w:p>
-    <w:p>
-      <w:pPr>
-        <w:jc w:val="both"/>
-        <w:rPr>
-          <w:rFonts w:asciiTheme="majorHAnsi" w:hAnsiTheme="majorHAnsi" w:cstheme="majorHAnsi"/>
-          <w:b/>
-          <w:bCs/>
-        </w:rPr>
-      </w:pPr>
-      <w:r>
-        <w:rPr>
-          <w:rFonts w:asciiTheme="majorHAnsi" w:hAnsiTheme="majorHAnsi" w:cstheme="majorHAnsi"/>
-          <w:b/>
-          <w:bCs/>
-        </w:rPr>
-        <w:t>Benefits of Caching:</w:t>
-      </w:r>
-    </w:p>
-    <w:p>
-      <w:pPr>
-        <w:pStyle w:val="ListParagraph"/>
-        <w:numPr>
-          <w:ilvl w:val="0"/>
-          <w:numId w:val="54"/>
-        </w:numPr>
-        <w:jc w:val="both"/>
-        <w:rPr>
-          <w:rFonts w:asciiTheme="majorHAnsi" w:hAnsiTheme="majorHAnsi" w:cstheme="majorHAnsi"/>
-        </w:rPr>
-      </w:pPr>
-      <w:r>
-        <w:rPr>
-          <w:rFonts w:asciiTheme="majorHAnsi" w:hAnsiTheme="majorHAnsi" w:cstheme="majorHAnsi"/>
-          <w:b/>
-          <w:bCs/>
-        </w:rPr>
-        <w:t>Improved Performance:</w:t>
-      </w:r>
-      <w:r>
-        <w:rPr>
-          <w:rFonts w:asciiTheme="majorHAnsi" w:hAnsiTheme="majorHAnsi" w:cstheme="majorHAnsi"/>
-        </w:rPr>
-        <w:t xml:space="preserve"> Caching allows frequently accessed data or computations to be stored in memory or a faster storage layer. This reduces the need to regenerate or retrieve the data from its original source, leading to faster response times and improved user experience.</w:t>
-      </w:r>
-    </w:p>
-    <w:p>
-      <w:pPr>
-        <w:pStyle w:val="ListParagraph"/>
-        <w:numPr>
-          <w:ilvl w:val="0"/>
-          <w:numId w:val="54"/>
-        </w:numPr>
-        <w:jc w:val="both"/>
-        <w:rPr>
-          <w:rFonts w:asciiTheme="majorHAnsi" w:hAnsiTheme="majorHAnsi" w:cstheme="majorHAnsi"/>
-        </w:rPr>
-      </w:pPr>
-      <w:r>
-        <w:rPr>
-          <w:rFonts w:asciiTheme="majorHAnsi" w:hAnsiTheme="majorHAnsi" w:cstheme="majorHAnsi"/>
-          <w:b/>
-          <w:bCs/>
-        </w:rPr>
-        <w:t>Scalability</w:t>
-      </w:r>
-      <w:r>
-        <w:rPr>
-          <w:rFonts w:asciiTheme="majorHAnsi" w:hAnsiTheme="majorHAnsi" w:cstheme="majorHAnsi"/>
-        </w:rPr>
-        <w:t>: Caching helps distribute the load on backend systems by offloading repetitive requests. This allows applications to handle more concurrent users or requests without overloading the infrastructure.</w:t>
-      </w:r>
-    </w:p>
-    <w:p>
-      <w:pPr>
-        <w:pStyle w:val="ListParagraph"/>
-        <w:numPr>
-          <w:ilvl w:val="0"/>
-          <w:numId w:val="54"/>
-        </w:numPr>
-        <w:jc w:val="both"/>
-        <w:rPr>
-          <w:rFonts w:asciiTheme="majorHAnsi" w:hAnsiTheme="majorHAnsi" w:cstheme="majorHAnsi"/>
-        </w:rPr>
-      </w:pPr>
-      <w:r>
-        <w:rPr>
-          <w:rFonts w:asciiTheme="majorHAnsi" w:hAnsiTheme="majorHAnsi" w:cstheme="majorHAnsi"/>
-          <w:b/>
-          <w:bCs/>
-        </w:rPr>
-        <w:t>Lower Resource Consumption:</w:t>
-      </w:r>
-      <w:r>
-        <w:rPr>
-          <w:rFonts w:asciiTheme="majorHAnsi" w:hAnsiTheme="majorHAnsi" w:cstheme="majorHAnsi"/>
-        </w:rPr>
-        <w:t xml:space="preserve"> Since cached data can be reused for multiple requests, caching reduces the need for redundant processing or database queries, resulting in lower resource consumption (CPU, memory, and database I/O).</w:t>
-      </w:r>
-    </w:p>
-    <w:p>
-      <w:pPr>
-        <w:jc w:val="both"/>
-        <w:rPr>
-          <w:rFonts w:asciiTheme="majorHAnsi" w:hAnsiTheme="majorHAnsi" w:cstheme="majorHAnsi"/>
-        </w:rPr>
-      </w:pPr>
-    </w:p>
-    <w:p>
-      <w:pPr>
-        <w:jc w:val="both"/>
-        <w:rPr>
-          <w:rFonts w:asciiTheme="majorHAnsi" w:hAnsiTheme="majorHAnsi" w:cstheme="majorHAnsi"/>
-          <w:b/>
-          <w:bCs/>
-        </w:rPr>
-      </w:pPr>
-      <w:r>
-        <w:rPr>
-          <w:rFonts w:asciiTheme="majorHAnsi" w:hAnsiTheme="majorHAnsi" w:cstheme="majorHAnsi"/>
-          <w:b/>
-          <w:bCs/>
-        </w:rPr>
-        <w:t>Downsides of Caching:</w:t>
-      </w:r>
-    </w:p>
-    <w:p>
-      <w:pPr>
-        <w:pStyle w:val="ListParagraph"/>
-        <w:numPr>
-          <w:ilvl w:val="0"/>
-          <w:numId w:val="54"/>
-        </w:numPr>
-        <w:jc w:val="both"/>
-        <w:rPr>
-          <w:rFonts w:asciiTheme="majorHAnsi" w:hAnsiTheme="majorHAnsi" w:cstheme="majorHAnsi"/>
-        </w:rPr>
-      </w:pPr>
-      <w:r>
-        <w:rPr>
-          <w:rFonts w:asciiTheme="majorHAnsi" w:hAnsiTheme="majorHAnsi" w:cstheme="majorHAnsi"/>
-          <w:b/>
-          <w:bCs/>
-        </w:rPr>
-        <w:t>Stale Data:</w:t>
-      </w:r>
-      <w:r>
-        <w:rPr>
-          <w:rFonts w:asciiTheme="majorHAnsi" w:hAnsiTheme="majorHAnsi" w:cstheme="majorHAnsi"/>
-        </w:rPr>
-        <w:t xml:space="preserve"> Caching can lead to serving stale or outdated data if the cache is not properly invalidated or refreshed. This can result in inconsistencies and incorrect information being displayed to users.</w:t>
-      </w:r>
-    </w:p>
-    <w:p>
-      <w:pPr>
-        <w:pStyle w:val="ListParagraph"/>
-        <w:numPr>
-          <w:ilvl w:val="0"/>
-          <w:numId w:val="54"/>
-        </w:numPr>
-        <w:jc w:val="both"/>
-        <w:rPr>
-          <w:rFonts w:asciiTheme="majorHAnsi" w:hAnsiTheme="majorHAnsi" w:cstheme="majorHAnsi"/>
-        </w:rPr>
-      </w:pPr>
-      <w:r>
-        <w:rPr>
-          <w:rFonts w:asciiTheme="majorHAnsi" w:hAnsiTheme="majorHAnsi" w:cstheme="majorHAnsi"/>
-          <w:b/>
-          <w:bCs/>
-        </w:rPr>
-        <w:t>Cache Invalidation Overhead</w:t>
-      </w:r>
-      <w:r>
-        <w:rPr>
-          <w:rFonts w:asciiTheme="majorHAnsi" w:hAnsiTheme="majorHAnsi" w:cstheme="majorHAnsi"/>
-        </w:rPr>
-        <w:t xml:space="preserve">: Managing cache invalidation can be complex and introduce overhead. Ensuring that cached data remains consistent and </w:t>
-      </w:r>
-      <w:proofErr w:type="gramStart"/>
-      <w:r>
-        <w:rPr>
-          <w:rFonts w:asciiTheme="majorHAnsi" w:hAnsiTheme="majorHAnsi" w:cstheme="majorHAnsi"/>
-        </w:rPr>
-        <w:t>up-to-date</w:t>
-      </w:r>
-      <w:proofErr w:type="gramEnd"/>
-      <w:r>
-        <w:rPr>
-          <w:rFonts w:asciiTheme="majorHAnsi" w:hAnsiTheme="majorHAnsi" w:cstheme="majorHAnsi"/>
-        </w:rPr>
-        <w:t xml:space="preserve"> often requires implementing cache invalidation strategies, which can add complexity to the codebase.</w:t>
-      </w:r>
-    </w:p>
-    <w:p>
-      <w:pPr>
-        <w:pStyle w:val="ListParagraph"/>
-        <w:numPr>
-          <w:ilvl w:val="0"/>
-          <w:numId w:val="54"/>
-        </w:numPr>
-        <w:jc w:val="both"/>
-        <w:rPr>
-          <w:rFonts w:asciiTheme="majorHAnsi" w:hAnsiTheme="majorHAnsi" w:cstheme="majorHAnsi"/>
-        </w:rPr>
-      </w:pPr>
-      <w:r>
-        <w:rPr>
-          <w:rFonts w:asciiTheme="majorHAnsi" w:hAnsiTheme="majorHAnsi" w:cstheme="majorHAnsi"/>
-          <w:b/>
-          <w:bCs/>
-        </w:rPr>
-        <w:t>Increased Memory Usage:</w:t>
-      </w:r>
-      <w:r>
-        <w:rPr>
-          <w:rFonts w:asciiTheme="majorHAnsi" w:hAnsiTheme="majorHAnsi" w:cstheme="majorHAnsi"/>
-        </w:rPr>
-        <w:t xml:space="preserve"> Caching data in memory consumes additional memory resources. In scenarios where large volumes of data are cached or the cache size is not properly managed, it can lead to increased memory usage and potential memory pressure on the system.</w:t>
-      </w:r>
-    </w:p>
-    <w:p>
-      <w:pPr>
-        <w:jc w:val="both"/>
-        <w:rPr>
-          <w:rFonts w:asciiTheme="majorHAnsi" w:hAnsiTheme="majorHAnsi" w:cstheme="majorHAnsi"/>
-        </w:rPr>
-      </w:pPr>
-    </w:p>
-    <w:p>
-      <w:pPr>
-        <w:jc w:val="both"/>
-        <w:rPr>
-          <w:rFonts w:asciiTheme="majorHAnsi" w:hAnsiTheme="majorHAnsi" w:cstheme="majorHAnsi"/>
-          <w:b/>
-          <w:bCs/>
-        </w:rPr>
-      </w:pPr>
-      <w:r>
-        <w:rPr>
-          <w:rFonts w:asciiTheme="majorHAnsi" w:hAnsiTheme="majorHAnsi" w:cstheme="majorHAnsi"/>
-          <w:b/>
-          <w:bCs/>
-        </w:rPr>
-        <w:t>When to Consider Applying Caching:</w:t>
-      </w:r>
-    </w:p>
-    <w:p>
-      <w:pPr>
-        <w:pStyle w:val="ListParagraph"/>
-        <w:numPr>
-          <w:ilvl w:val="0"/>
-          <w:numId w:val="54"/>
-        </w:numPr>
-        <w:jc w:val="both"/>
-        <w:rPr>
-          <w:rFonts w:asciiTheme="majorHAnsi" w:hAnsiTheme="majorHAnsi" w:cstheme="majorHAnsi"/>
-        </w:rPr>
-      </w:pPr>
-      <w:r>
-        <w:rPr>
-          <w:rFonts w:asciiTheme="majorHAnsi" w:hAnsiTheme="majorHAnsi" w:cstheme="majorHAnsi"/>
-          <w:b/>
-          <w:bCs/>
-        </w:rPr>
-        <w:t>Frequent Data Access:</w:t>
-      </w:r>
-      <w:r>
-        <w:rPr>
-          <w:rFonts w:asciiTheme="majorHAnsi" w:hAnsiTheme="majorHAnsi" w:cstheme="majorHAnsi"/>
-        </w:rPr>
-        <w:t xml:space="preserve"> Consider caching data that is frequently accessed but rarely changes. Examples include reference data, configuration settings, or static content.</w:t>
-      </w:r>
-    </w:p>
-    <w:p>
-      <w:pPr>
-        <w:pStyle w:val="ListParagraph"/>
-        <w:numPr>
-          <w:ilvl w:val="0"/>
-          <w:numId w:val="54"/>
-        </w:numPr>
-        <w:jc w:val="both"/>
-        <w:rPr>
-          <w:rFonts w:asciiTheme="majorHAnsi" w:hAnsiTheme="majorHAnsi" w:cstheme="majorHAnsi"/>
-        </w:rPr>
-      </w:pPr>
-      <w:r>
-        <w:rPr>
-          <w:rFonts w:asciiTheme="majorHAnsi" w:hAnsiTheme="majorHAnsi" w:cstheme="majorHAnsi"/>
-          <w:b/>
-          <w:bCs/>
-        </w:rPr>
-        <w:t>Expensive Computations</w:t>
-      </w:r>
-      <w:r>
-        <w:rPr>
-          <w:rFonts w:asciiTheme="majorHAnsi" w:hAnsiTheme="majorHAnsi" w:cstheme="majorHAnsi"/>
-        </w:rPr>
-        <w:t>: Cache the results of expensive computations or database queries to avoid repeating the same computations for identical input parameters.</w:t>
-      </w:r>
-    </w:p>
-    <w:p>
-      <w:pPr>
-        <w:pStyle w:val="ListParagraph"/>
-        <w:numPr>
-          <w:ilvl w:val="0"/>
-          <w:numId w:val="54"/>
-        </w:numPr>
-        <w:jc w:val="both"/>
-        <w:rPr>
-          <w:rFonts w:asciiTheme="majorHAnsi" w:hAnsiTheme="majorHAnsi" w:cstheme="majorHAnsi"/>
-        </w:rPr>
-      </w:pPr>
-      <w:r>
-        <w:rPr>
-          <w:rFonts w:asciiTheme="majorHAnsi" w:hAnsiTheme="majorHAnsi" w:cstheme="majorHAnsi"/>
-          <w:b/>
-          <w:bCs/>
-        </w:rPr>
-        <w:t>Highly Accessed Resources:</w:t>
-      </w:r>
-      <w:r>
-        <w:rPr>
-          <w:rFonts w:asciiTheme="majorHAnsi" w:hAnsiTheme="majorHAnsi" w:cstheme="majorHAnsi"/>
-        </w:rPr>
-        <w:t xml:space="preserve"> Cache resources that are accessed by </w:t>
-      </w:r>
-      <w:proofErr w:type="gramStart"/>
-      <w:r>
-        <w:rPr>
-          <w:rFonts w:asciiTheme="majorHAnsi" w:hAnsiTheme="majorHAnsi" w:cstheme="majorHAnsi"/>
-        </w:rPr>
-        <w:t>a large number of</w:t>
-      </w:r>
-      <w:proofErr w:type="gramEnd"/>
-      <w:r>
-        <w:rPr>
-          <w:rFonts w:asciiTheme="majorHAnsi" w:hAnsiTheme="majorHAnsi" w:cstheme="majorHAnsi"/>
-        </w:rPr>
-        <w:t xml:space="preserve"> users or requests, such as popular web pages, images, or API responses.</w:t>
-      </w:r>
-    </w:p>
-    <w:p>
-      <w:pPr>
-        <w:pStyle w:val="ListParagraph"/>
-        <w:numPr>
-          <w:ilvl w:val="0"/>
-          <w:numId w:val="54"/>
-        </w:numPr>
-        <w:jc w:val="both"/>
-        <w:rPr>
-          <w:rFonts w:asciiTheme="majorHAnsi" w:hAnsiTheme="majorHAnsi" w:cstheme="majorHAnsi"/>
-        </w:rPr>
-      </w:pPr>
-      <w:r>
-        <w:rPr>
-          <w:rFonts w:asciiTheme="majorHAnsi" w:hAnsiTheme="majorHAnsi" w:cstheme="majorHAnsi"/>
-          <w:b/>
-          <w:bCs/>
-        </w:rPr>
-        <w:t>Reducing Load on Backend Systems:</w:t>
-      </w:r>
-      <w:r>
-        <w:rPr>
-          <w:rFonts w:asciiTheme="majorHAnsi" w:hAnsiTheme="majorHAnsi" w:cstheme="majorHAnsi"/>
-        </w:rPr>
-        <w:t xml:space="preserve"> Use caching to reduce the load on backend systems, such as databases or external APIs, by serving cached content for repetitive requests.</w:t>
-      </w:r>
-    </w:p>
-    <w:p>
-      <w:pPr>
-        <w:jc w:val="both"/>
-        <w:rPr>
-          <w:rFonts w:asciiTheme="majorHAnsi" w:hAnsiTheme="majorHAnsi" w:cstheme="majorHAnsi"/>
-        </w:rPr>
-      </w:pPr>
-    </w:p>
-    <w:p>
-      <w:pPr>
-        <w:pStyle w:val="ListParagraph"/>
-        <w:numPr>
-          <w:ilvl w:val="0"/>
-          <w:numId w:val="54"/>
-        </w:numPr>
-        <w:jc w:val="both"/>
-        <w:rPr>
-          <w:rFonts w:asciiTheme="majorHAnsi" w:hAnsiTheme="majorHAnsi" w:cstheme="majorHAnsi"/>
-        </w:rPr>
-      </w:pPr>
-      <w:r>
-        <w:rPr>
-          <w:rFonts w:asciiTheme="majorHAnsi" w:hAnsiTheme="majorHAnsi" w:cstheme="majorHAnsi"/>
-          <w:b/>
-          <w:bCs/>
-        </w:rPr>
-        <w:lastRenderedPageBreak/>
-        <w:t>Improving Response Time:</w:t>
-      </w:r>
-      <w:r>
-        <w:rPr>
-          <w:rFonts w:asciiTheme="majorHAnsi" w:hAnsiTheme="majorHAnsi" w:cstheme="majorHAnsi"/>
-        </w:rPr>
-        <w:t xml:space="preserve"> Apply caching to improve response times and reduce latency, especially for latency-sensitive applications or services.</w:t>
-      </w:r>
-    </w:p>
-    <w:p>
-      <w:pPr>
-        <w:pStyle w:val="ListParagraph"/>
-        <w:numPr>
-          <w:ilvl w:val="0"/>
-          <w:numId w:val="54"/>
-        </w:numPr>
-        <w:jc w:val="both"/>
-        <w:rPr>
-          <w:rFonts w:asciiTheme="majorHAnsi" w:hAnsiTheme="majorHAnsi" w:cstheme="majorHAnsi"/>
-        </w:rPr>
-      </w:pPr>
-      <w:r>
-        <w:rPr>
-          <w:rFonts w:asciiTheme="majorHAnsi" w:hAnsiTheme="majorHAnsi" w:cstheme="majorHAnsi"/>
-          <w:b/>
-          <w:bCs/>
-        </w:rPr>
-        <w:t>Scalability and Performance</w:t>
-      </w:r>
-      <w:r>
-        <w:rPr>
-          <w:rFonts w:asciiTheme="majorHAnsi" w:hAnsiTheme="majorHAnsi" w:cstheme="majorHAnsi"/>
-        </w:rPr>
-        <w:t>: Consider caching as a scalability and performance optimization technique to improve the overall throughput and responsiveness of the application.</w:t>
-      </w:r>
-    </w:p>
-    <w:p>
-      <w:pPr>
-        <w:pStyle w:val="ListParagraph"/>
-        <w:jc w:val="both"/>
-        <w:rPr>
-          <w:rFonts w:asciiTheme="majorHAnsi" w:hAnsiTheme="majorHAnsi" w:cstheme="majorHAnsi"/>
-        </w:rPr>
-      </w:pPr>
-    </w:p>
-    <w:p>
-      <w:pPr>
-        <w:pStyle w:val="Heading3"/>
-        <w:numPr>
-          <w:ilvl w:val="0"/>
-          <w:numId w:val="0"/>
-        </w:numPr>
-        <w:spacing w:before="0" w:after="0"/>
-        <w:ind w:left="720" w:hanging="720"/>
-        <w:jc w:val="both"/>
-        <w:rPr>
-          <w:rFonts w:cstheme="majorHAnsi"/>
-          <w:sz w:val="20"/>
-        </w:rPr>
-      </w:pPr>
-      <w:r>
-        <w:rPr>
-          <w:rFonts w:cstheme="majorHAnsi"/>
-          <w:sz w:val="20"/>
-        </w:rPr>
-        <w:t>What are the differences between In-memory, Distributed or Request caching options</w:t>
-      </w:r>
-      <w:r>
-        <w:rPr>
-          <w:rFonts w:cstheme="majorHAnsi"/>
-          <w:sz w:val="20"/>
-        </w:rPr>
-        <w:t>?</w:t>
       </w:r>
     </w:p>
     <w:tbl>
@@ -891,14 +293,11 @@
           </w:tcPr>
           <w:p>
             <w:pPr>
-              <w:widowControl/>
-              <w:spacing w:line="240" w:lineRule="auto"/>
               <w:jc w:val="both"/>
               <w:rPr>
                 <w:rFonts w:asciiTheme="majorHAnsi" w:hAnsiTheme="majorHAnsi" w:cstheme="majorHAnsi"/>
                 <w:b/>
                 <w:bCs/>
-                <w:color w:val="1F1F1F"/>
               </w:rPr>
             </w:pPr>
             <w:r>
@@ -917,14 +316,11 @@
           </w:tcPr>
           <w:p>
             <w:pPr>
-              <w:widowControl/>
-              <w:spacing w:line="240" w:lineRule="auto"/>
               <w:jc w:val="both"/>
               <w:rPr>
                 <w:rFonts w:asciiTheme="majorHAnsi" w:hAnsiTheme="majorHAnsi" w:cstheme="majorHAnsi"/>
                 <w:b/>
                 <w:bCs/>
-                <w:color w:val="1F1F1F"/>
               </w:rPr>
             </w:pPr>
             <w:r>
@@ -933,7 +329,7 @@
                 <w:b/>
                 <w:bCs/>
               </w:rPr>
-              <w:t>In-Memory Caching</w:t>
+              <w:t>Performance Testing</w:t>
             </w:r>
           </w:p>
         </w:tc>
@@ -943,14 +339,11 @@
           </w:tcPr>
           <w:p>
             <w:pPr>
-              <w:widowControl/>
-              <w:spacing w:line="240" w:lineRule="auto"/>
               <w:jc w:val="both"/>
               <w:rPr>
                 <w:rFonts w:asciiTheme="majorHAnsi" w:hAnsiTheme="majorHAnsi" w:cstheme="majorHAnsi"/>
                 <w:b/>
                 <w:bCs/>
-                <w:color w:val="1F1F1F"/>
               </w:rPr>
             </w:pPr>
             <w:r>
@@ -959,7 +352,7 @@
                 <w:b/>
                 <w:bCs/>
               </w:rPr>
-              <w:t>Distributed Caching</w:t>
+              <w:t>Load Testing</w:t>
             </w:r>
           </w:p>
         </w:tc>
@@ -969,14 +362,11 @@
           </w:tcPr>
           <w:p>
             <w:pPr>
-              <w:widowControl/>
-              <w:spacing w:line="240" w:lineRule="auto"/>
               <w:jc w:val="both"/>
               <w:rPr>
                 <w:rFonts w:asciiTheme="majorHAnsi" w:hAnsiTheme="majorHAnsi" w:cstheme="majorHAnsi"/>
                 <w:b/>
                 <w:bCs/>
-                <w:color w:val="1F1F1F"/>
               </w:rPr>
             </w:pPr>
             <w:r>
@@ -985,7 +375,7 @@
                 <w:b/>
                 <w:bCs/>
               </w:rPr>
-              <w:t>Request Caching</w:t>
+              <w:t>Stress Testing</w:t>
             </w:r>
           </w:p>
         </w:tc>
@@ -997,18 +387,19 @@
           </w:tcPr>
           <w:p>
             <w:pPr>
-              <w:widowControl/>
-              <w:spacing w:line="240" w:lineRule="auto"/>
               <w:rPr>
                 <w:rFonts w:asciiTheme="majorHAnsi" w:hAnsiTheme="majorHAnsi" w:cstheme="majorHAnsi"/>
-                <w:color w:val="1F1F1F"/>
+                <w:b/>
+                <w:bCs/>
               </w:rPr>
             </w:pPr>
             <w:r>
               <w:rPr>
                 <w:rFonts w:asciiTheme="majorHAnsi" w:hAnsiTheme="majorHAnsi" w:cstheme="majorHAnsi"/>
+                <w:b/>
+                <w:bCs/>
               </w:rPr>
-              <w:t>Storage Location</w:t>
+              <w:t>Definition</w:t>
             </w:r>
           </w:p>
         </w:tc>
@@ -1018,18 +409,15 @@
           </w:tcPr>
           <w:p>
             <w:pPr>
-              <w:widowControl/>
-              <w:spacing w:line="240" w:lineRule="auto"/>
               <w:rPr>
                 <w:rFonts w:asciiTheme="majorHAnsi" w:hAnsiTheme="majorHAnsi" w:cstheme="majorHAnsi"/>
-                <w:color w:val="1F1F1F"/>
               </w:rPr>
             </w:pPr>
             <w:r>
               <w:rPr>
                 <w:rFonts w:asciiTheme="majorHAnsi" w:hAnsiTheme="majorHAnsi" w:cstheme="majorHAnsi"/>
               </w:rPr>
-              <w:t>Application memory or server memory</w:t>
+              <w:t>Evaluates the speed, responsiveness, and stability of a system under a given workload.</w:t>
             </w:r>
           </w:p>
         </w:tc>
@@ -1039,18 +427,15 @@
           </w:tcPr>
           <w:p>
             <w:pPr>
-              <w:widowControl/>
-              <w:spacing w:line="240" w:lineRule="auto"/>
               <w:rPr>
                 <w:rFonts w:asciiTheme="majorHAnsi" w:hAnsiTheme="majorHAnsi" w:cstheme="majorHAnsi"/>
-                <w:color w:val="1F1F1F"/>
               </w:rPr>
             </w:pPr>
             <w:r>
               <w:rPr>
                 <w:rFonts w:asciiTheme="majorHAnsi" w:hAnsiTheme="majorHAnsi" w:cstheme="majorHAnsi"/>
               </w:rPr>
-              <w:t>Across multiple nodes or servers</w:t>
+              <w:t>Measures the system's behavior under expected user loads to determine if it can handle the expected number of users.</w:t>
             </w:r>
           </w:p>
         </w:tc>
@@ -1060,18 +445,15 @@
           </w:tcPr>
           <w:p>
             <w:pPr>
-              <w:widowControl/>
-              <w:spacing w:line="240" w:lineRule="auto"/>
               <w:rPr>
                 <w:rFonts w:asciiTheme="majorHAnsi" w:hAnsiTheme="majorHAnsi" w:cstheme="majorHAnsi"/>
-                <w:color w:val="1F1F1F"/>
               </w:rPr>
             </w:pPr>
             <w:r>
               <w:rPr>
                 <w:rFonts w:asciiTheme="majorHAnsi" w:hAnsiTheme="majorHAnsi" w:cstheme="majorHAnsi"/>
               </w:rPr>
-              <w:t>Local to individual requests</w:t>
+              <w:t>Determines the system's stability and robustness by testing beyond normal operational capacity, often to the point of breaking.</w:t>
             </w:r>
           </w:p>
         </w:tc>
@@ -1083,18 +465,19 @@
           </w:tcPr>
           <w:p>
             <w:pPr>
-              <w:widowControl/>
-              <w:spacing w:line="240" w:lineRule="auto"/>
               <w:rPr>
                 <w:rFonts w:asciiTheme="majorHAnsi" w:hAnsiTheme="majorHAnsi" w:cstheme="majorHAnsi"/>
-                <w:color w:val="1F1F1F"/>
+                <w:b/>
+                <w:bCs/>
               </w:rPr>
             </w:pPr>
             <w:r>
               <w:rPr>
                 <w:rFonts w:asciiTheme="majorHAnsi" w:hAnsiTheme="majorHAnsi" w:cstheme="majorHAnsi"/>
+                <w:b/>
+                <w:bCs/>
               </w:rPr>
-              <w:t>Scope</w:t>
+              <w:t>Purpose</w:t>
             </w:r>
           </w:p>
         </w:tc>
@@ -1104,18 +487,15 @@
           </w:tcPr>
           <w:p>
             <w:pPr>
-              <w:widowControl/>
-              <w:spacing w:line="240" w:lineRule="auto"/>
               <w:rPr>
                 <w:rFonts w:asciiTheme="majorHAnsi" w:hAnsiTheme="majorHAnsi" w:cstheme="majorHAnsi"/>
-                <w:color w:val="1F1F1F"/>
               </w:rPr>
             </w:pPr>
             <w:r>
               <w:rPr>
                 <w:rFonts w:asciiTheme="majorHAnsi" w:hAnsiTheme="majorHAnsi" w:cstheme="majorHAnsi"/>
               </w:rPr>
-              <w:t>Local to application instance</w:t>
+              <w:t>To ensure the system meets performance criteria (e.g., response time, throughput).</w:t>
             </w:r>
           </w:p>
         </w:tc>
@@ -1125,18 +505,15 @@
           </w:tcPr>
           <w:p>
             <w:pPr>
-              <w:widowControl/>
-              <w:spacing w:line="240" w:lineRule="auto"/>
               <w:rPr>
                 <w:rFonts w:asciiTheme="majorHAnsi" w:hAnsiTheme="majorHAnsi" w:cstheme="majorHAnsi"/>
-                <w:color w:val="1F1F1F"/>
               </w:rPr>
             </w:pPr>
             <w:r>
               <w:rPr>
                 <w:rFonts w:asciiTheme="majorHAnsi" w:hAnsiTheme="majorHAnsi" w:cstheme="majorHAnsi"/>
               </w:rPr>
-              <w:t>Shared and synchronized across multiple instances</w:t>
+              <w:t>To verify the system's ability to handle expected peak loads.</w:t>
             </w:r>
           </w:p>
         </w:tc>
@@ -1146,18 +523,15 @@
           </w:tcPr>
           <w:p>
             <w:pPr>
-              <w:widowControl/>
-              <w:spacing w:line="240" w:lineRule="auto"/>
               <w:rPr>
                 <w:rFonts w:asciiTheme="majorHAnsi" w:hAnsiTheme="majorHAnsi" w:cstheme="majorHAnsi"/>
-                <w:color w:val="1F1F1F"/>
               </w:rPr>
             </w:pPr>
             <w:r>
               <w:rPr>
                 <w:rFonts w:asciiTheme="majorHAnsi" w:hAnsiTheme="majorHAnsi" w:cstheme="majorHAnsi"/>
               </w:rPr>
-              <w:t>Specific to each request</w:t>
+              <w:t>To identify the system's breaking point and its behavior under extreme conditions.</w:t>
             </w:r>
           </w:p>
         </w:tc>
@@ -1169,18 +543,19 @@
           </w:tcPr>
           <w:p>
             <w:pPr>
-              <w:widowControl/>
-              <w:spacing w:line="240" w:lineRule="auto"/>
               <w:rPr>
                 <w:rFonts w:asciiTheme="majorHAnsi" w:hAnsiTheme="majorHAnsi" w:cstheme="majorHAnsi"/>
-                <w:color w:val="1F1F1F"/>
+                <w:b/>
+                <w:bCs/>
               </w:rPr>
             </w:pPr>
             <w:r>
               <w:rPr>
                 <w:rFonts w:asciiTheme="majorHAnsi" w:hAnsiTheme="majorHAnsi" w:cstheme="majorHAnsi"/>
+                <w:b/>
+                <w:bCs/>
               </w:rPr>
-              <w:t>Access Speed</w:t>
+              <w:t>Key Metrics</w:t>
             </w:r>
           </w:p>
         </w:tc>
@@ -1190,18 +565,15 @@
           </w:tcPr>
           <w:p>
             <w:pPr>
-              <w:widowControl/>
-              <w:spacing w:line="240" w:lineRule="auto"/>
               <w:rPr>
                 <w:rFonts w:asciiTheme="majorHAnsi" w:hAnsiTheme="majorHAnsi" w:cstheme="majorHAnsi"/>
-                <w:color w:val="1F1F1F"/>
               </w:rPr>
             </w:pPr>
             <w:r>
               <w:rPr>
                 <w:rFonts w:asciiTheme="majorHAnsi" w:hAnsiTheme="majorHAnsi" w:cstheme="majorHAnsi"/>
               </w:rPr>
-              <w:t>Very fast due to direct memory access</w:t>
+              <w:t>Response time, throughput, resource utilization (CPU, memory, disk I/O, etc.).</w:t>
             </w:r>
           </w:p>
         </w:tc>
@@ -1211,18 +583,15 @@
           </w:tcPr>
           <w:p>
             <w:pPr>
-              <w:widowControl/>
-              <w:spacing w:line="240" w:lineRule="auto"/>
               <w:rPr>
                 <w:rFonts w:asciiTheme="majorHAnsi" w:hAnsiTheme="majorHAnsi" w:cstheme="majorHAnsi"/>
-                <w:color w:val="1F1F1F"/>
               </w:rPr>
             </w:pPr>
             <w:r>
               <w:rPr>
                 <w:rFonts w:asciiTheme="majorHAnsi" w:hAnsiTheme="majorHAnsi" w:cstheme="majorHAnsi"/>
               </w:rPr>
-              <w:t>Slightly slower due to network overhead</w:t>
+              <w:t>Response time, throughput, error rate under varying load conditions.</w:t>
             </w:r>
           </w:p>
         </w:tc>
@@ -1232,44 +601,39 @@
           </w:tcPr>
           <w:p>
             <w:pPr>
-              <w:widowControl/>
-              <w:spacing w:line="240" w:lineRule="auto"/>
               <w:rPr>
                 <w:rFonts w:asciiTheme="majorHAnsi" w:hAnsiTheme="majorHAnsi" w:cstheme="majorHAnsi"/>
-                <w:color w:val="1F1F1F"/>
               </w:rPr>
             </w:pPr>
             <w:r>
               <w:rPr>
                 <w:rFonts w:asciiTheme="majorHAnsi" w:hAnsiTheme="majorHAnsi" w:cstheme="majorHAnsi"/>
               </w:rPr>
-              <w:t>Fast, as response is stored locally</w:t>
+              <w:t>Response time, system crashes, data corruption, and recovery time under extreme load conditions.</w:t>
             </w:r>
           </w:p>
         </w:tc>
       </w:tr>
       <w:tr>
-        <w:trPr>
-          <w:trHeight w:val="1221"/>
-        </w:trPr>
         <w:tc>
           <w:tcPr>
             <w:tcW w:w="2337" w:type="dxa"/>
           </w:tcPr>
           <w:p>
             <w:pPr>
-              <w:widowControl/>
-              <w:spacing w:line="240" w:lineRule="auto"/>
               <w:rPr>
                 <w:rFonts w:asciiTheme="majorHAnsi" w:hAnsiTheme="majorHAnsi" w:cstheme="majorHAnsi"/>
-                <w:color w:val="1F1F1F"/>
+                <w:b/>
+                <w:bCs/>
               </w:rPr>
             </w:pPr>
             <w:r>
               <w:rPr>
                 <w:rFonts w:asciiTheme="majorHAnsi" w:hAnsiTheme="majorHAnsi" w:cstheme="majorHAnsi"/>
+                <w:b/>
+                <w:bCs/>
               </w:rPr>
-              <w:t>Use Cases</w:t>
+              <w:t>Scenario</w:t>
             </w:r>
           </w:p>
         </w:tc>
@@ -1279,33 +643,15 @@
           </w:tcPr>
           <w:p>
             <w:pPr>
-              <w:widowControl/>
-              <w:spacing w:line="240" w:lineRule="auto"/>
               <w:rPr>
                 <w:rFonts w:asciiTheme="majorHAnsi" w:hAnsiTheme="majorHAnsi" w:cstheme="majorHAnsi"/>
-                <w:color w:val="1F1F1F"/>
               </w:rPr>
             </w:pPr>
             <w:r>
               <w:rPr>
                 <w:rFonts w:asciiTheme="majorHAnsi" w:hAnsiTheme="majorHAnsi" w:cstheme="majorHAnsi"/>
               </w:rPr>
-              <w:t>- Small to medium-sized datasets</w:t>
-            </w:r>
-          </w:p>
-          <w:p>
-            <w:pPr>
-              <w:spacing w:line="240" w:lineRule="auto"/>
-              <w:rPr>
-                <w:rFonts w:asciiTheme="majorHAnsi" w:hAnsiTheme="majorHAnsi" w:cstheme="majorHAnsi"/>
-                <w:color w:val="1F1F1F"/>
-              </w:rPr>
-            </w:pPr>
-            <w:r>
-              <w:rPr>
-                <w:rFonts w:asciiTheme="majorHAnsi" w:hAnsiTheme="majorHAnsi" w:cstheme="majorHAnsi"/>
-              </w:rPr>
-              <w:t>- Reference data, session data</w:t>
+              <w:t>Simulating different user interactions and measuring performance criteria.</w:t>
             </w:r>
           </w:p>
         </w:tc>
@@ -1315,33 +661,15 @@
           </w:tcPr>
           <w:p>
             <w:pPr>
-              <w:widowControl/>
-              <w:spacing w:line="240" w:lineRule="auto"/>
               <w:rPr>
                 <w:rFonts w:asciiTheme="majorHAnsi" w:hAnsiTheme="majorHAnsi" w:cstheme="majorHAnsi"/>
-                <w:color w:val="1F1F1F"/>
               </w:rPr>
             </w:pPr>
             <w:r>
               <w:rPr>
                 <w:rFonts w:asciiTheme="majorHAnsi" w:hAnsiTheme="majorHAnsi" w:cstheme="majorHAnsi"/>
               </w:rPr>
-              <w:t>- Large datasets or frequently accessed data</w:t>
-            </w:r>
-          </w:p>
-          <w:p>
-            <w:pPr>
-              <w:spacing w:line="240" w:lineRule="auto"/>
-              <w:rPr>
-                <w:rFonts w:asciiTheme="majorHAnsi" w:hAnsiTheme="majorHAnsi" w:cstheme="majorHAnsi"/>
-                <w:color w:val="1F1F1F"/>
-              </w:rPr>
-            </w:pPr>
-            <w:r>
-              <w:rPr>
-                <w:rFonts w:asciiTheme="majorHAnsi" w:hAnsiTheme="majorHAnsi" w:cstheme="majorHAnsi"/>
-              </w:rPr>
-              <w:t>- Web farms, cloud environments, microservices</w:t>
+              <w:t>Gradually increasing the number of users and measuring system behavior until the expected peak load is reached.</w:t>
             </w:r>
           </w:p>
         </w:tc>
@@ -1351,33 +679,327 @@
           </w:tcPr>
           <w:p>
             <w:pPr>
-              <w:widowControl/>
-              <w:spacing w:line="240" w:lineRule="auto"/>
               <w:rPr>
                 <w:rFonts w:asciiTheme="majorHAnsi" w:hAnsiTheme="majorHAnsi" w:cstheme="majorHAnsi"/>
-                <w:color w:val="1F1F1F"/>
               </w:rPr>
             </w:pPr>
             <w:r>
               <w:rPr>
                 <w:rFonts w:asciiTheme="majorHAnsi" w:hAnsiTheme="majorHAnsi" w:cstheme="majorHAnsi"/>
               </w:rPr>
-              <w:t>- Idempotent and read-only requests</w:t>
+              <w:t>Continuously increasing the load until the system fails or shows significant performance degradation.</w:t>
             </w:r>
           </w:p>
+        </w:tc>
+      </w:tr>
+      <w:tr>
+        <w:tc>
+          <w:tcPr>
+            <w:tcW w:w="2337" w:type="dxa"/>
+          </w:tcPr>
           <w:p>
             <w:pPr>
-              <w:spacing w:line="240" w:lineRule="auto"/>
               <w:rPr>
                 <w:rFonts w:asciiTheme="majorHAnsi" w:hAnsiTheme="majorHAnsi" w:cstheme="majorHAnsi"/>
-                <w:color w:val="1F1F1F"/>
+                <w:b/>
+                <w:bCs/>
+              </w:rPr>
+            </w:pPr>
+            <w:r>
+              <w:rPr>
+                <w:rFonts w:asciiTheme="majorHAnsi" w:hAnsiTheme="majorHAnsi" w:cstheme="majorHAnsi"/>
+                <w:b/>
+                <w:bCs/>
+              </w:rPr>
+              <w:t>Typical Questions Answered</w:t>
+            </w:r>
+          </w:p>
+        </w:tc>
+        <w:tc>
+          <w:tcPr>
+            <w:tcW w:w="2337" w:type="dxa"/>
+          </w:tcPr>
+          <w:p>
+            <w:pPr>
+              <w:rPr>
+                <w:rFonts w:asciiTheme="majorHAnsi" w:hAnsiTheme="majorHAnsi" w:cstheme="majorHAnsi"/>
               </w:rPr>
             </w:pPr>
             <w:r>
               <w:rPr>
                 <w:rFonts w:asciiTheme="majorHAnsi" w:hAnsiTheme="majorHAnsi" w:cstheme="majorHAnsi"/>
               </w:rPr>
-              <w:t>- API responses, web page fragments, static assets</w:t>
+              <w:t>- How fast does the system respond? - How many users can it handle efficiently?</w:t>
+            </w:r>
+          </w:p>
+        </w:tc>
+        <w:tc>
+          <w:tcPr>
+            <w:tcW w:w="2338" w:type="dxa"/>
+          </w:tcPr>
+          <w:p>
+            <w:pPr>
+              <w:rPr>
+                <w:rFonts w:asciiTheme="majorHAnsi" w:hAnsiTheme="majorHAnsi" w:cstheme="majorHAnsi"/>
+              </w:rPr>
+            </w:pPr>
+            <w:r>
+              <w:rPr>
+                <w:rFonts w:asciiTheme="majorHAnsi" w:hAnsiTheme="majorHAnsi" w:cstheme="majorHAnsi"/>
+              </w:rPr>
+              <w:t>- Can the system handle the expected number of concurrent users? - How does it behave under peak load?</w:t>
+            </w:r>
+          </w:p>
+        </w:tc>
+        <w:tc>
+          <w:tcPr>
+            <w:tcW w:w="2338" w:type="dxa"/>
+          </w:tcPr>
+          <w:p>
+            <w:pPr>
+              <w:rPr>
+                <w:rFonts w:asciiTheme="majorHAnsi" w:hAnsiTheme="majorHAnsi" w:cstheme="majorHAnsi"/>
+              </w:rPr>
+            </w:pPr>
+            <w:r>
+              <w:rPr>
+                <w:rFonts w:asciiTheme="majorHAnsi" w:hAnsiTheme="majorHAnsi" w:cstheme="majorHAnsi"/>
+              </w:rPr>
+              <w:t>- What is the system's breaking point? - How does it recover after failure?</w:t>
+            </w:r>
+          </w:p>
+        </w:tc>
+      </w:tr>
+      <w:tr>
+        <w:tc>
+          <w:tcPr>
+            <w:tcW w:w="2337" w:type="dxa"/>
+          </w:tcPr>
+          <w:p>
+            <w:pPr>
+              <w:rPr>
+                <w:rFonts w:asciiTheme="majorHAnsi" w:hAnsiTheme="majorHAnsi" w:cstheme="majorHAnsi"/>
+                <w:b/>
+                <w:bCs/>
+              </w:rPr>
+            </w:pPr>
+            <w:r>
+              <w:rPr>
+                <w:rFonts w:asciiTheme="majorHAnsi" w:hAnsiTheme="majorHAnsi" w:cstheme="majorHAnsi"/>
+                <w:b/>
+                <w:bCs/>
+              </w:rPr>
+              <w:t>When Conducted</w:t>
+            </w:r>
+          </w:p>
+        </w:tc>
+        <w:tc>
+          <w:tcPr>
+            <w:tcW w:w="2337" w:type="dxa"/>
+          </w:tcPr>
+          <w:p>
+            <w:pPr>
+              <w:rPr>
+                <w:rFonts w:asciiTheme="majorHAnsi" w:hAnsiTheme="majorHAnsi" w:cstheme="majorHAnsi"/>
+              </w:rPr>
+            </w:pPr>
+            <w:r>
+              <w:rPr>
+                <w:rFonts w:asciiTheme="majorHAnsi" w:hAnsiTheme="majorHAnsi" w:cstheme="majorHAnsi"/>
+              </w:rPr>
+              <w:t>Throughout the development lifecycle, particularly before release.</w:t>
+            </w:r>
+          </w:p>
+        </w:tc>
+        <w:tc>
+          <w:tcPr>
+            <w:tcW w:w="2338" w:type="dxa"/>
+          </w:tcPr>
+          <w:p>
+            <w:pPr>
+              <w:rPr>
+                <w:rFonts w:asciiTheme="majorHAnsi" w:hAnsiTheme="majorHAnsi" w:cstheme="majorHAnsi"/>
+              </w:rPr>
+            </w:pPr>
+            <w:r>
+              <w:rPr>
+                <w:rFonts w:asciiTheme="majorHAnsi" w:hAnsiTheme="majorHAnsi" w:cstheme="majorHAnsi"/>
+              </w:rPr>
+              <w:t>Before the system goes live to ensure it can handle expected traffic.</w:t>
+            </w:r>
+          </w:p>
+        </w:tc>
+        <w:tc>
+          <w:tcPr>
+            <w:tcW w:w="2338" w:type="dxa"/>
+          </w:tcPr>
+          <w:p>
+            <w:pPr>
+              <w:rPr>
+                <w:rFonts w:asciiTheme="majorHAnsi" w:hAnsiTheme="majorHAnsi" w:cstheme="majorHAnsi"/>
+              </w:rPr>
+            </w:pPr>
+            <w:r>
+              <w:rPr>
+                <w:rFonts w:asciiTheme="majorHAnsi" w:hAnsiTheme="majorHAnsi" w:cstheme="majorHAnsi"/>
+              </w:rPr>
+              <w:t>Before the system goes live to ensure it can handle unexpected extreme conditions.</w:t>
+            </w:r>
+          </w:p>
+        </w:tc>
+      </w:tr>
+      <w:tr>
+        <w:tc>
+          <w:tcPr>
+            <w:tcW w:w="2337" w:type="dxa"/>
+          </w:tcPr>
+          <w:p>
+            <w:pPr>
+              <w:rPr>
+                <w:rFonts w:asciiTheme="majorHAnsi" w:hAnsiTheme="majorHAnsi" w:cstheme="majorHAnsi"/>
+                <w:b/>
+                <w:bCs/>
+              </w:rPr>
+            </w:pPr>
+            <w:r>
+              <w:rPr>
+                <w:rFonts w:asciiTheme="majorHAnsi" w:hAnsiTheme="majorHAnsi" w:cstheme="majorHAnsi"/>
+                <w:b/>
+                <w:bCs/>
+              </w:rPr>
+              <w:t>Tools Used</w:t>
+            </w:r>
+          </w:p>
+        </w:tc>
+        <w:tc>
+          <w:tcPr>
+            <w:tcW w:w="2337" w:type="dxa"/>
+          </w:tcPr>
+          <w:p>
+            <w:pPr>
+              <w:rPr>
+                <w:rFonts w:asciiTheme="majorHAnsi" w:hAnsiTheme="majorHAnsi" w:cstheme="majorHAnsi"/>
+              </w:rPr>
+            </w:pPr>
+            <w:r>
+              <w:rPr>
+                <w:rFonts w:asciiTheme="majorHAnsi" w:hAnsiTheme="majorHAnsi" w:cstheme="majorHAnsi"/>
+              </w:rPr>
+              <w:t>JMeter, LoadRunner, NeoLoad, AppDynamics, New Relic.</w:t>
+            </w:r>
+          </w:p>
+        </w:tc>
+        <w:tc>
+          <w:tcPr>
+            <w:tcW w:w="2338" w:type="dxa"/>
+          </w:tcPr>
+          <w:p>
+            <w:pPr>
+              <w:rPr>
+                <w:rFonts w:asciiTheme="majorHAnsi" w:hAnsiTheme="majorHAnsi" w:cstheme="majorHAnsi"/>
+              </w:rPr>
+            </w:pPr>
+            <w:r>
+              <w:rPr>
+                <w:rFonts w:asciiTheme="majorHAnsi" w:hAnsiTheme="majorHAnsi" w:cstheme="majorHAnsi"/>
+              </w:rPr>
+              <w:t>JMeter, LoadRunner, NeoLoad, BlazeMeter.</w:t>
+            </w:r>
+          </w:p>
+        </w:tc>
+        <w:tc>
+          <w:tcPr>
+            <w:tcW w:w="2338" w:type="dxa"/>
+          </w:tcPr>
+          <w:p>
+            <w:pPr>
+              <w:rPr>
+                <w:rFonts w:asciiTheme="majorHAnsi" w:hAnsiTheme="majorHAnsi" w:cstheme="majorHAnsi"/>
+              </w:rPr>
+            </w:pPr>
+            <w:r>
+              <w:rPr>
+                <w:rFonts w:asciiTheme="majorHAnsi" w:hAnsiTheme="majorHAnsi" w:cstheme="majorHAnsi"/>
+              </w:rPr>
+              <w:t>JMeter, LoadRunner, NeoLoad, Chaos Monkey.</w:t>
+            </w:r>
+          </w:p>
+        </w:tc>
+      </w:tr>
+      <w:tr>
+        <w:tc>
+          <w:tcPr>
+            <w:tcW w:w="2337" w:type="dxa"/>
+          </w:tcPr>
+          <w:p>
+            <w:pPr>
+              <w:rPr>
+                <w:rFonts w:asciiTheme="majorHAnsi" w:hAnsiTheme="majorHAnsi" w:cstheme="majorHAnsi"/>
+                <w:b/>
+                <w:bCs/>
+              </w:rPr>
+            </w:pPr>
+            <w:r>
+              <w:rPr>
+                <w:rFonts w:asciiTheme="majorHAnsi" w:hAnsiTheme="majorHAnsi" w:cstheme="majorHAnsi"/>
+                <w:b/>
+                <w:bCs/>
+              </w:rPr>
+              <w:t>Benefits</w:t>
+            </w:r>
+          </w:p>
+        </w:tc>
+        <w:tc>
+          <w:tcPr>
+            <w:tcW w:w="2337" w:type="dxa"/>
+          </w:tcPr>
+          <w:p>
+            <w:pPr>
+              <w:rPr>
+                <w:rFonts w:asciiTheme="majorHAnsi" w:hAnsiTheme="majorHAnsi" w:cstheme="majorHAnsi"/>
+              </w:rPr>
+            </w:pPr>
+            <w:r>
+              <w:rPr>
+                <w:rFonts w:asciiTheme="majorHAnsi" w:hAnsiTheme="majorHAnsi" w:cstheme="majorHAnsi"/>
+              </w:rPr>
+              <w:t>Ensures the system meets performance standards, improves user satisfaction, and identifies performance bottlenecks.</w:t>
+            </w:r>
+          </w:p>
+        </w:tc>
+        <w:tc>
+          <w:tcPr>
+            <w:tcW w:w="2338" w:type="dxa"/>
+          </w:tcPr>
+          <w:p>
+            <w:pPr>
+              <w:rPr>
+                <w:rFonts w:asciiTheme="majorHAnsi" w:hAnsiTheme="majorHAnsi" w:cstheme="majorHAnsi"/>
+              </w:rPr>
+            </w:pPr>
+            <w:r>
+              <w:rPr>
+                <w:rFonts w:asciiTheme="majorHAnsi" w:hAnsiTheme="majorHAnsi" w:cstheme="majorHAnsi"/>
+              </w:rPr>
+              <w:t>Validates the system’s ability to handle peak usage, ensures reliability, and helps plan capacity.</w:t>
+            </w:r>
+          </w:p>
+        </w:tc>
+        <w:tc>
+          <w:tcPr>
+            <w:tcW w:w="2338" w:type="dxa"/>
+          </w:tcPr>
+          <w:p>
+            <w:pPr>
+              <w:rPr>
+                <w:rFonts w:asciiTheme="majorHAnsi" w:hAnsiTheme="majorHAnsi" w:cstheme="majorHAnsi"/>
+              </w:rPr>
+            </w:pPr>
+            <w:r>
+              <w:rPr>
+                <w:rFonts w:asciiTheme="majorHAnsi" w:hAnsiTheme="majorHAnsi" w:cstheme="majorHAnsi"/>
+              </w:rPr>
+              <w:t>Helps in understanding system limits, ensures robustness, and prepares for extreme conditions.</w:t>
             </w:r>
           </w:p>
         </w:tc>
@@ -1385,128 +1007,38 @@
     </w:tbl>
     <w:p>
       <w:pPr>
-        <w:rPr>
-          <w:rFonts w:asciiTheme="majorHAnsi" w:hAnsiTheme="majorHAnsi" w:cstheme="majorHAnsi"/>
-          <w:b/>
-          <w:bCs/>
-        </w:rPr>
-      </w:pPr>
-      <w:r>
-        <w:rPr>
-          <w:rFonts w:asciiTheme="majorHAnsi" w:hAnsiTheme="majorHAnsi" w:cstheme="majorHAnsi"/>
-          <w:b/>
-          <w:bCs/>
-        </w:rPr>
-        <w:t>Summary:</w:t>
-      </w:r>
+        <w:jc w:val="both"/>
+        <w:rPr>
+          <w:rFonts w:asciiTheme="majorHAnsi" w:hAnsiTheme="majorHAnsi" w:cstheme="majorHAnsi"/>
+        </w:rPr>
+      </w:pPr>
     </w:p>
     <w:p>
       <w:pPr>
-        <w:pStyle w:val="ListParagraph"/>
+        <w:pStyle w:val="Heading3"/>
         <w:numPr>
           <w:ilvl w:val="0"/>
-          <w:numId w:val="55"/>
+          <w:numId w:val="0"/>
         </w:numPr>
-        <w:rPr>
-          <w:rFonts w:asciiTheme="majorHAnsi" w:hAnsiTheme="majorHAnsi" w:cstheme="majorHAnsi"/>
+        <w:spacing w:before="0" w:after="0"/>
+        <w:ind w:left="720" w:hanging="720"/>
+        <w:jc w:val="both"/>
+        <w:rPr>
+          <w:rFonts w:cstheme="majorHAnsi"/>
+          <w:sz w:val="20"/>
         </w:rPr>
       </w:pPr>
       <w:r>
         <w:rPr>
-          <w:rFonts w:asciiTheme="majorHAnsi" w:hAnsiTheme="majorHAnsi" w:cstheme="majorHAnsi"/>
-          <w:b/>
-          <w:bCs/>
-        </w:rPr>
-        <w:t>In-Memory Caching:</w:t>
+          <w:rFonts w:cstheme="majorHAnsi"/>
+          <w:sz w:val="20"/>
+        </w:rPr>
+        <w:t>When would you prefer vertical scaling over horizontal</w:t>
       </w:r>
       <w:r>
         <w:rPr>
-          <w:rFonts w:asciiTheme="majorHAnsi" w:hAnsiTheme="majorHAnsi" w:cstheme="majorHAnsi"/>
-        </w:rPr>
-        <w:t xml:space="preserve"> Fastest access speed, suitable for single-application instances.</w:t>
-      </w:r>
-    </w:p>
-    <w:p>
-      <w:pPr>
-        <w:pStyle w:val="ListParagraph"/>
-        <w:numPr>
-          <w:ilvl w:val="0"/>
-          <w:numId w:val="55"/>
-        </w:numPr>
-        <w:rPr>
-          <w:rFonts w:asciiTheme="majorHAnsi" w:hAnsiTheme="majorHAnsi" w:cstheme="majorHAnsi"/>
-        </w:rPr>
-      </w:pPr>
-      <w:r>
-        <w:rPr>
-          <w:rFonts w:asciiTheme="majorHAnsi" w:hAnsiTheme="majorHAnsi" w:cstheme="majorHAnsi"/>
-          <w:b/>
-          <w:bCs/>
-        </w:rPr>
-        <w:t>Distributed Caching:</w:t>
-      </w:r>
-      <w:r>
-        <w:rPr>
-          <w:rFonts w:asciiTheme="majorHAnsi" w:hAnsiTheme="majorHAnsi" w:cstheme="majorHAnsi"/>
-        </w:rPr>
-        <w:t xml:space="preserve"> Shared and synchronized across multiple nodes, suitable for distributed applications requiring scalability and high availability.</w:t>
-      </w:r>
-    </w:p>
-    <w:p>
-      <w:pPr>
-        <w:pStyle w:val="ListParagraph"/>
-        <w:numPr>
-          <w:ilvl w:val="0"/>
-          <w:numId w:val="55"/>
-        </w:numPr>
-        <w:rPr>
-          <w:rFonts w:asciiTheme="majorHAnsi" w:hAnsiTheme="majorHAnsi" w:cstheme="majorHAnsi"/>
-        </w:rPr>
-      </w:pPr>
-      <w:r>
-        <w:rPr>
-          <w:rFonts w:asciiTheme="majorHAnsi" w:hAnsiTheme="majorHAnsi" w:cstheme="majorHAnsi"/>
-          <w:b/>
-          <w:bCs/>
-        </w:rPr>
-        <w:t>Request Caching:</w:t>
-      </w:r>
-      <w:r>
-        <w:rPr>
-          <w:rFonts w:asciiTheme="majorHAnsi" w:hAnsiTheme="majorHAnsi" w:cstheme="majorHAnsi"/>
-        </w:rPr>
-        <w:t xml:space="preserve"> Caches individual HTTP request or API responses, suitable for improving the performance of idempotent and read-only requests.</w:t>
-      </w:r>
-    </w:p>
-    <w:p>
-      <w:pPr>
-        <w:rPr>
-          <w:rFonts w:asciiTheme="majorHAnsi" w:hAnsiTheme="majorHAnsi" w:cstheme="majorHAnsi"/>
-        </w:rPr>
-      </w:pPr>
-    </w:p>
-    <w:p>
-      <w:pPr>
-        <w:jc w:val="both"/>
-        <w:rPr>
-          <w:rFonts w:ascii="Arial Black" w:hAnsi="Arial Black" w:cstheme="majorHAnsi"/>
-          <w:bCs/>
-          <w:color w:val="1A9CB0"/>
-        </w:rPr>
-      </w:pPr>
-      <w:r>
-        <w:rPr>
-          <w:rFonts w:ascii="Arial Black" w:hAnsi="Arial Black" w:cstheme="majorHAnsi"/>
-          <w:bCs/>
-          <w:color w:val="1A9CB0"/>
-        </w:rPr>
-        <w:t>What does ‘session affinity’ and ‘thread affinity’ mean? When do we have to consider session affinity</w:t>
-      </w:r>
-      <w:r>
-        <w:rPr>
-          <w:rFonts w:ascii="Arial Black" w:hAnsi="Arial Black" w:cstheme="majorHAnsi"/>
-          <w:bCs/>
-          <w:color w:val="1A9CB0"/>
+          <w:rFonts w:cstheme="majorHAnsi"/>
+          <w:sz w:val="20"/>
         </w:rPr>
         <w:t>?</w:t>
       </w:r>
@@ -1522,7 +1054,7 @@
         <w:rPr>
           <w:rFonts w:asciiTheme="majorHAnsi" w:hAnsiTheme="majorHAnsi" w:cstheme="majorHAnsi"/>
         </w:rPr>
-        <w:t>"Session affinity" and "thread affinity" are concepts related to load balancing and concurrency management in distributed systems. Let's define each term and discuss when they are relevant:</w:t>
+        <w:t>Vertical scaling (scaling up) and horizontal scaling (scaling out) are two approaches to enhancing the capacity and performance of a system. Here are some scenarios where vertical scaling might be preferred over horizontal scaling:</w:t>
       </w:r>
     </w:p>
     <w:p>
@@ -1530,17 +1062,13 @@
         <w:jc w:val="both"/>
         <w:rPr>
           <w:rFonts w:asciiTheme="majorHAnsi" w:hAnsiTheme="majorHAnsi" w:cstheme="majorHAnsi"/>
-          <w:b/>
-          <w:bCs/>
         </w:rPr>
       </w:pPr>
       <w:r>
         <w:rPr>
           <w:rFonts w:asciiTheme="majorHAnsi" w:hAnsiTheme="majorHAnsi" w:cstheme="majorHAnsi"/>
-          <w:b/>
-          <w:bCs/>
-        </w:rPr>
-        <w:t>Session Affinity:</w:t>
+        </w:rPr>
+        <w:t>Scenarios for Preferring Vertical Scaling</w:t>
       </w:r>
     </w:p>
     <w:p>
@@ -1548,49 +1076,41 @@
         <w:pStyle w:val="ListParagraph"/>
         <w:numPr>
           <w:ilvl w:val="0"/>
-          <w:numId w:val="56"/>
+          <w:numId w:val="62"/>
         </w:numPr>
         <w:jc w:val="both"/>
         <w:rPr>
           <w:rFonts w:asciiTheme="majorHAnsi" w:hAnsiTheme="majorHAnsi" w:cstheme="majorHAnsi"/>
-        </w:rPr>
-      </w:pPr>
-      <w:r>
-        <w:rPr>
-          <w:rFonts w:asciiTheme="majorHAnsi" w:hAnsiTheme="majorHAnsi" w:cstheme="majorHAnsi"/>
           <w:b/>
           <w:bCs/>
         </w:rPr>
-        <w:t>Definition:</w:t>
-      </w:r>
+      </w:pPr>
       <w:r>
         <w:rPr>
           <w:rFonts w:asciiTheme="majorHAnsi" w:hAnsiTheme="majorHAnsi" w:cstheme="majorHAnsi"/>
-        </w:rPr>
-        <w:t xml:space="preserve"> Session affinity, also known as sticky sessions or client affinity, is a technique used in load balancing to route requests from the same client to the same server or instance across multiple requests. This ensures that all requests from a particular client are handled by the same server during a session.</w:t>
+          <w:b/>
+          <w:bCs/>
+        </w:rPr>
+        <w:t>Simplicity of Implementation</w:t>
       </w:r>
     </w:p>
     <w:p>
       <w:pPr>
         <w:pStyle w:val="ListParagraph"/>
         <w:numPr>
-          <w:ilvl w:val="0"/>
-          <w:numId w:val="56"/>
+          <w:ilvl w:val="1"/>
+          <w:numId w:val="62"/>
         </w:numPr>
         <w:jc w:val="both"/>
         <w:rPr>
           <w:rFonts w:asciiTheme="majorHAnsi" w:hAnsiTheme="majorHAnsi" w:cstheme="majorHAnsi"/>
-          <w:b/>
-          <w:bCs/>
         </w:rPr>
       </w:pPr>
       <w:r>
         <w:rPr>
           <w:rFonts w:asciiTheme="majorHAnsi" w:hAnsiTheme="majorHAnsi" w:cstheme="majorHAnsi"/>
-          <w:b/>
-          <w:bCs/>
-        </w:rPr>
-        <w:t>Use Cases:</w:t>
+        </w:rPr>
+        <w:t>Scenario: You need a quick and straightforward way to improve performance.</w:t>
       </w:r>
     </w:p>
     <w:p>
@@ -1598,7 +1118,7 @@
         <w:pStyle w:val="ListParagraph"/>
         <w:numPr>
           <w:ilvl w:val="1"/>
-          <w:numId w:val="56"/>
+          <w:numId w:val="62"/>
         </w:numPr>
         <w:jc w:val="both"/>
         <w:rPr>
@@ -1608,69 +1128,65 @@
       <w:r>
         <w:rPr>
           <w:rFonts w:asciiTheme="majorHAnsi" w:hAnsiTheme="majorHAnsi" w:cstheme="majorHAnsi"/>
-          <w:b/>
-          <w:bCs/>
-        </w:rPr>
-        <w:t xml:space="preserve">Stateful Applications: </w:t>
+        </w:rPr>
+        <w:t xml:space="preserve">Reason: Vertical scaling involves adding more resources (CPU, RAM, etc.) to an existing server, which </w:t>
       </w:r>
       <w:r>
         <w:rPr>
           <w:rFonts w:asciiTheme="majorHAnsi" w:hAnsiTheme="majorHAnsi" w:cstheme="majorHAnsi"/>
         </w:rPr>
-        <w:t>Applications that maintain session state or user context (e.g., shopping carts, user sessions) may require session affinity to ensure consistent user experience.</w:t>
+        <w:lastRenderedPageBreak/>
+        <w:t>is often simpler and faster to implement compared to horizontal scaling, which might require changes to the application architecture and more complex configurations.</w:t>
       </w:r>
     </w:p>
     <w:p>
       <w:pPr>
         <w:pStyle w:val="ListParagraph"/>
         <w:numPr>
-          <w:ilvl w:val="1"/>
-          <w:numId w:val="56"/>
+          <w:ilvl w:val="0"/>
+          <w:numId w:val="62"/>
         </w:numPr>
         <w:jc w:val="both"/>
         <w:rPr>
           <w:rFonts w:asciiTheme="majorHAnsi" w:hAnsiTheme="majorHAnsi" w:cstheme="majorHAnsi"/>
-        </w:rPr>
-      </w:pPr>
-      <w:r>
-        <w:rPr>
-          <w:rFonts w:asciiTheme="majorHAnsi" w:hAnsiTheme="majorHAnsi" w:cstheme="majorHAnsi"/>
           <w:b/>
           <w:bCs/>
         </w:rPr>
-        <w:t>Caching</w:t>
-      </w:r>
+      </w:pPr>
       <w:r>
         <w:rPr>
           <w:rFonts w:asciiTheme="majorHAnsi" w:hAnsiTheme="majorHAnsi" w:cstheme="majorHAnsi"/>
-        </w:rPr>
-        <w:t>: Applications with in-memory caching may benefit from session affinity to maximize cache hit rates by ensuring that subsequent requests from the same client are served by the same cache instance.</w:t>
+          <w:b/>
+          <w:bCs/>
+        </w:rPr>
+        <w:t>Cost Considerations</w:t>
       </w:r>
     </w:p>
     <w:p>
       <w:pPr>
+        <w:pStyle w:val="ListParagraph"/>
+        <w:numPr>
+          <w:ilvl w:val="1"/>
+          <w:numId w:val="62"/>
+        </w:numPr>
         <w:jc w:val="both"/>
         <w:rPr>
           <w:rFonts w:asciiTheme="majorHAnsi" w:hAnsiTheme="majorHAnsi" w:cstheme="majorHAnsi"/>
-          <w:b/>
-          <w:bCs/>
         </w:rPr>
       </w:pPr>
       <w:r>
         <w:rPr>
           <w:rFonts w:asciiTheme="majorHAnsi" w:hAnsiTheme="majorHAnsi" w:cstheme="majorHAnsi"/>
-          <w:b/>
-          <w:bCs/>
-        </w:rPr>
-        <w:t>Thread Affinity:</w:t>
+        </w:rPr>
+        <w:t>Scenario: The cost of adding resources to an existing machine is lower than adding more machines.</w:t>
       </w:r>
     </w:p>
     <w:p>
       <w:pPr>
         <w:pStyle w:val="ListParagraph"/>
         <w:numPr>
-          <w:ilvl w:val="0"/>
-          <w:numId w:val="57"/>
+          <w:ilvl w:val="1"/>
+          <w:numId w:val="62"/>
         </w:numPr>
         <w:jc w:val="both"/>
         <w:rPr>
@@ -1680,16 +1196,8 @@
       <w:r>
         <w:rPr>
           <w:rFonts w:asciiTheme="majorHAnsi" w:hAnsiTheme="majorHAnsi" w:cstheme="majorHAnsi"/>
-          <w:b/>
-          <w:bCs/>
-        </w:rPr>
-        <w:t>Definition:</w:t>
-      </w:r>
-      <w:r>
-        <w:rPr>
-          <w:rFonts w:asciiTheme="majorHAnsi" w:hAnsiTheme="majorHAnsi" w:cstheme="majorHAnsi"/>
-        </w:rPr>
-        <w:t xml:space="preserve"> Thread affinity refers to the association of a thread with a specific CPU core or processing unit in a multi-core system. Thread affinity allows the operating system or runtime environment to schedule threads more efficiently by reducing cache misses and improving CPU cache utilization.</w:t>
+        </w:rPr>
+        <w:t>Reason: In some cases, it might be more cost-effective to upgrade the existing server hardware rather than purchasing and maintaining additional servers.</w:t>
       </w:r>
     </w:p>
     <w:p>
@@ -1697,7 +1205,7 @@
         <w:pStyle w:val="ListParagraph"/>
         <w:numPr>
           <w:ilvl w:val="0"/>
-          <w:numId w:val="57"/>
+          <w:numId w:val="62"/>
         </w:numPr>
         <w:jc w:val="both"/>
         <w:rPr>
@@ -1712,7 +1220,7 @@
           <w:b/>
           <w:bCs/>
         </w:rPr>
-        <w:t>Use Cases:</w:t>
+        <w:t>Application Design Constraints</w:t>
       </w:r>
     </w:p>
     <w:p>
@@ -1720,7 +1228,7 @@
         <w:pStyle w:val="ListParagraph"/>
         <w:numPr>
           <w:ilvl w:val="1"/>
-          <w:numId w:val="57"/>
+          <w:numId w:val="62"/>
         </w:numPr>
         <w:jc w:val="both"/>
         <w:rPr>
@@ -1731,7 +1239,7 @@
         <w:rPr>
           <w:rFonts w:asciiTheme="majorHAnsi" w:hAnsiTheme="majorHAnsi" w:cstheme="majorHAnsi"/>
         </w:rPr>
-        <w:t>Performance Optimization: Thread affinity is commonly used in high-performance computing applications, such as scientific simulations or real-time systems, where maximizing CPU cache utilization and minimizing cache contention are critical for performance.</w:t>
+        <w:t>Scenario: The application is not designed to run in a distributed manner.</w:t>
       </w:r>
     </w:p>
     <w:p>
@@ -1739,7 +1247,7 @@
         <w:pStyle w:val="ListParagraph"/>
         <w:numPr>
           <w:ilvl w:val="1"/>
-          <w:numId w:val="57"/>
+          <w:numId w:val="62"/>
         </w:numPr>
         <w:jc w:val="both"/>
         <w:rPr>
@@ -1750,18 +1258,16 @@
         <w:rPr>
           <w:rFonts w:asciiTheme="majorHAnsi" w:hAnsiTheme="majorHAnsi" w:cstheme="majorHAnsi"/>
         </w:rPr>
-        <w:t xml:space="preserve">Concurrency Control: In some cases, thread affinity may be used to control concurrency and </w:t>
-      </w:r>
-      <w:r>
-        <w:rPr>
-          <w:rFonts w:asciiTheme="majorHAnsi" w:hAnsiTheme="majorHAnsi" w:cstheme="majorHAnsi"/>
-        </w:rPr>
-        <w:lastRenderedPageBreak/>
-        <w:t>resource access, ensuring that certain threads have exclusive access to specific resources or data structures.</w:t>
+        <w:t>Reason: Some legacy applications or systems may not support horizontal scaling well. Vertical scaling can be a more feasible option when the application is monolithic or tightly coupled.</w:t>
       </w:r>
     </w:p>
     <w:p>
       <w:pPr>
+        <w:pStyle w:val="ListParagraph"/>
+        <w:numPr>
+          <w:ilvl w:val="0"/>
+          <w:numId w:val="62"/>
+        </w:numPr>
         <w:jc w:val="both"/>
         <w:rPr>
           <w:rFonts w:asciiTheme="majorHAnsi" w:hAnsiTheme="majorHAnsi" w:cstheme="majorHAnsi"/>
@@ -1775,11 +1281,16 @@
           <w:b/>
           <w:bCs/>
         </w:rPr>
-        <w:t>For better understanding:</w:t>
+        <w:t>Licensing and Software Constraints</w:t>
       </w:r>
     </w:p>
     <w:p>
       <w:pPr>
+        <w:pStyle w:val="ListParagraph"/>
+        <w:numPr>
+          <w:ilvl w:val="1"/>
+          <w:numId w:val="62"/>
+        </w:numPr>
         <w:jc w:val="both"/>
         <w:rPr>
           <w:rFonts w:asciiTheme="majorHAnsi" w:hAnsiTheme="majorHAnsi" w:cstheme="majorHAnsi"/>
@@ -1788,20 +1299,17 @@
       <w:r>
         <w:rPr>
           <w:rFonts w:asciiTheme="majorHAnsi" w:hAnsiTheme="majorHAnsi" w:cstheme="majorHAnsi"/>
-          <w:b/>
-          <w:bCs/>
-        </w:rPr>
-        <w:t>Session Affinity:</w:t>
-      </w:r>
-      <w:r>
-        <w:rPr>
-          <w:rFonts w:asciiTheme="majorHAnsi" w:hAnsiTheme="majorHAnsi" w:cstheme="majorHAnsi"/>
-        </w:rPr>
-        <w:t xml:space="preserve"> Imagine you're visiting a busy restaurant with multiple waiters. If one waiter serves you initially, session affinity means that every time you return to the restaurant during the same visit, the restaurant ensures that the same waiter serves you. This consistency ensures that your dining experience remains smooth and seamless.</w:t>
+        </w:rPr>
+        <w:t>Scenario: Software licensing costs increase with the number of instances.</w:t>
       </w:r>
     </w:p>
     <w:p>
       <w:pPr>
+        <w:pStyle w:val="ListParagraph"/>
+        <w:numPr>
+          <w:ilvl w:val="1"/>
+          <w:numId w:val="62"/>
+        </w:numPr>
         <w:jc w:val="both"/>
         <w:rPr>
           <w:rFonts w:asciiTheme="majorHAnsi" w:hAnsiTheme="majorHAnsi" w:cstheme="majorHAnsi"/>
@@ -1810,84 +1318,69 @@
       <w:r>
         <w:rPr>
           <w:rFonts w:asciiTheme="majorHAnsi" w:hAnsiTheme="majorHAnsi" w:cstheme="majorHAnsi"/>
-          <w:b/>
-          <w:bCs/>
-        </w:rPr>
-        <w:t>Thread Affinity:</w:t>
-      </w:r>
-      <w:r>
-        <w:rPr>
-          <w:rFonts w:asciiTheme="majorHAnsi" w:hAnsiTheme="majorHAnsi" w:cstheme="majorHAnsi"/>
-        </w:rPr>
-        <w:t xml:space="preserve"> Think of a group of workers assigned to different tasks in a factory. Thread affinity is like assigning each worker to a specific workstation and task. Once a worker starts working at a particular station, they stick to it for efficiency. This ensures that each worker becomes more familiar with their task and workspace, leading to smoother operations and less confusion.</w:t>
+        </w:rPr>
+        <w:t>Reason: Some software licenses are based on the number of server instances rather than the resources of a single server. In such cases, vertical scaling can be more economical.</w:t>
       </w:r>
     </w:p>
     <w:p>
       <w:pPr>
+        <w:pStyle w:val="ListParagraph"/>
+        <w:numPr>
+          <w:ilvl w:val="0"/>
+          <w:numId w:val="62"/>
+        </w:numPr>
         <w:jc w:val="both"/>
         <w:rPr>
           <w:rFonts w:asciiTheme="majorHAnsi" w:hAnsiTheme="majorHAnsi" w:cstheme="majorHAnsi"/>
+          <w:b/>
+          <w:bCs/>
         </w:rPr>
       </w:pPr>
       <w:r>
         <w:rPr>
           <w:rFonts w:asciiTheme="majorHAnsi" w:hAnsiTheme="majorHAnsi" w:cstheme="majorHAnsi"/>
-        </w:rPr>
-        <w:t>In essence, session affinity ensures that your interactions with a system remain consistent across multiple visits, while thread affinity optimizes how tasks are assigned and executed within a system for better performance and efficiency.</w:t>
+          <w:b/>
+          <w:bCs/>
+        </w:rPr>
+        <w:t>Consistent Performance Needs</w:t>
       </w:r>
     </w:p>
     <w:p>
       <w:pPr>
+        <w:pStyle w:val="ListParagraph"/>
+        <w:numPr>
+          <w:ilvl w:val="1"/>
+          <w:numId w:val="62"/>
+        </w:numPr>
         <w:jc w:val="both"/>
         <w:rPr>
-          <w:rFonts w:ascii="Arial Black" w:hAnsi="Arial Black" w:cstheme="majorHAnsi"/>
-          <w:bCs/>
-          <w:color w:val="1A9CB0"/>
-        </w:rPr>
-      </w:pPr>
-    </w:p>
-    <w:p>
-      <w:pPr>
-        <w:jc w:val="both"/>
-        <w:rPr>
-          <w:rFonts w:ascii="Arial Black" w:hAnsi="Arial Black" w:cstheme="majorHAnsi"/>
-          <w:bCs/>
-          <w:color w:val="1A9CB0"/>
+          <w:rFonts w:asciiTheme="majorHAnsi" w:hAnsiTheme="majorHAnsi" w:cstheme="majorHAnsi"/>
         </w:rPr>
       </w:pPr>
       <w:r>
         <w:rPr>
-          <w:rFonts w:ascii="Arial Black" w:hAnsi="Arial Black" w:cstheme="majorHAnsi"/>
-          <w:bCs/>
-          <w:color w:val="1A9CB0"/>
-        </w:rPr>
-        <w:t>What are the race conditions and deadlocks? Do they possible in a single threaded application</w:t>
-      </w:r>
-      <w:r>
-        <w:rPr>
-          <w:rFonts w:ascii="Arial Black" w:hAnsi="Arial Black" w:cstheme="majorHAnsi"/>
-          <w:bCs/>
-          <w:color w:val="1A9CB0"/>
-        </w:rPr>
-        <w:t>?</w:t>
+          <w:rFonts w:asciiTheme="majorHAnsi" w:hAnsiTheme="majorHAnsi" w:cstheme="majorHAnsi"/>
+        </w:rPr>
+        <w:t>Scenario: You require consistent and predictable performance improvements.</w:t>
       </w:r>
     </w:p>
     <w:p>
       <w:pPr>
+        <w:pStyle w:val="ListParagraph"/>
+        <w:numPr>
+          <w:ilvl w:val="1"/>
+          <w:numId w:val="62"/>
+        </w:numPr>
         <w:jc w:val="both"/>
         <w:rPr>
           <w:rFonts w:asciiTheme="majorHAnsi" w:hAnsiTheme="majorHAnsi" w:cstheme="majorHAnsi"/>
-          <w:b/>
-          <w:bCs/>
         </w:rPr>
       </w:pPr>
       <w:r>
         <w:rPr>
           <w:rFonts w:asciiTheme="majorHAnsi" w:hAnsiTheme="majorHAnsi" w:cstheme="majorHAnsi"/>
-          <w:b/>
-          <w:bCs/>
-        </w:rPr>
-        <w:t>Race Conditions:</w:t>
+        </w:rPr>
+        <w:t>Reason: Vertical scaling often results in more predictable performance improvements since you are enhancing the capacity of a single machine, avoiding the potential complexities and variability introduced by distributed systems.</w:t>
       </w:r>
     </w:p>
     <w:p>
@@ -1895,34 +1388,30 @@
         <w:pStyle w:val="ListParagraph"/>
         <w:numPr>
           <w:ilvl w:val="0"/>
-          <w:numId w:val="58"/>
+          <w:numId w:val="62"/>
         </w:numPr>
         <w:jc w:val="both"/>
         <w:rPr>
           <w:rFonts w:asciiTheme="majorHAnsi" w:hAnsiTheme="majorHAnsi" w:cstheme="majorHAnsi"/>
-        </w:rPr>
-      </w:pPr>
-      <w:r>
-        <w:rPr>
-          <w:rFonts w:asciiTheme="majorHAnsi" w:hAnsiTheme="majorHAnsi" w:cstheme="majorHAnsi"/>
           <w:b/>
           <w:bCs/>
         </w:rPr>
-        <w:t>Definition</w:t>
-      </w:r>
+      </w:pPr>
       <w:r>
         <w:rPr>
           <w:rFonts w:asciiTheme="majorHAnsi" w:hAnsiTheme="majorHAnsi" w:cstheme="majorHAnsi"/>
-        </w:rPr>
-        <w:t>: A race condition occurs when the behavior of a program depends on the relative timing or interleaving of multiple threads or processes. It arises when multiple threads access shared resources or variables concurrently, and the outcome of the program becomes non-deterministic because the order of execution is unpredictable.</w:t>
+          <w:b/>
+          <w:bCs/>
+        </w:rPr>
+        <w:t>Data Consistency and Integrity</w:t>
       </w:r>
     </w:p>
     <w:p>
       <w:pPr>
         <w:pStyle w:val="ListParagraph"/>
         <w:numPr>
-          <w:ilvl w:val="0"/>
-          <w:numId w:val="58"/>
+          <w:ilvl w:val="1"/>
+          <w:numId w:val="62"/>
         </w:numPr>
         <w:jc w:val="both"/>
         <w:rPr>
@@ -1932,24 +1421,16 @@
       <w:r>
         <w:rPr>
           <w:rFonts w:asciiTheme="majorHAnsi" w:hAnsiTheme="majorHAnsi" w:cstheme="majorHAnsi"/>
-          <w:b/>
-          <w:bCs/>
-        </w:rPr>
-        <w:t>Example</w:t>
-      </w:r>
-      <w:r>
-        <w:rPr>
-          <w:rFonts w:asciiTheme="majorHAnsi" w:hAnsiTheme="majorHAnsi" w:cstheme="majorHAnsi"/>
-        </w:rPr>
-        <w:t>: Suppose two threads are incrementing a shared counter variable. If the increment operation is not atomic and both threads read the counter value simultaneously, they may both increment it and write it back, resulting in a loss of updates.</w:t>
+        </w:rPr>
+        <w:t>Scenario: Maintaining data consistency and integrity is critical, and the system is not designed for distributed transactions.</w:t>
       </w:r>
     </w:p>
     <w:p>
       <w:pPr>
         <w:pStyle w:val="ListParagraph"/>
         <w:numPr>
-          <w:ilvl w:val="0"/>
-          <w:numId w:val="58"/>
+          <w:ilvl w:val="1"/>
+          <w:numId w:val="62"/>
         </w:numPr>
         <w:jc w:val="both"/>
         <w:rPr>
@@ -1959,20 +1440,17 @@
       <w:r>
         <w:rPr>
           <w:rFonts w:asciiTheme="majorHAnsi" w:hAnsiTheme="majorHAnsi" w:cstheme="majorHAnsi"/>
-          <w:b/>
-          <w:bCs/>
-        </w:rPr>
-        <w:t>Possibility in Single-Threaded Applications</w:t>
-      </w:r>
-      <w:r>
-        <w:rPr>
-          <w:rFonts w:asciiTheme="majorHAnsi" w:hAnsiTheme="majorHAnsi" w:cstheme="majorHAnsi"/>
-        </w:rPr>
-        <w:t>: Race conditions do not occur in single-threaded applications because there is only one thread of execution. Without concurrent access to shared resources by multiple threads, there is no opportunity for conflicting operations or non-deterministic behavior.</w:t>
+        </w:rPr>
+        <w:t>Reason: Vertical scaling keeps all data operations within a single system, simplifying transaction management and consistency.</w:t>
       </w:r>
     </w:p>
     <w:p>
       <w:pPr>
+        <w:pStyle w:val="ListParagraph"/>
+        <w:numPr>
+          <w:ilvl w:val="0"/>
+          <w:numId w:val="62"/>
+        </w:numPr>
         <w:jc w:val="both"/>
         <w:rPr>
           <w:rFonts w:asciiTheme="majorHAnsi" w:hAnsiTheme="majorHAnsi" w:cstheme="majorHAnsi"/>
@@ -1986,15 +1464,15 @@
           <w:b/>
           <w:bCs/>
         </w:rPr>
-        <w:t>Deadlocks:</w:t>
+        <w:t>Infrastructure Constraints</w:t>
       </w:r>
     </w:p>
     <w:p>
       <w:pPr>
         <w:pStyle w:val="ListParagraph"/>
         <w:numPr>
-          <w:ilvl w:val="0"/>
-          <w:numId w:val="58"/>
+          <w:ilvl w:val="1"/>
+          <w:numId w:val="62"/>
         </w:numPr>
         <w:jc w:val="both"/>
         <w:rPr>
@@ -2004,24 +1482,16 @@
       <w:r>
         <w:rPr>
           <w:rFonts w:asciiTheme="majorHAnsi" w:hAnsiTheme="majorHAnsi" w:cstheme="majorHAnsi"/>
-          <w:b/>
-          <w:bCs/>
-        </w:rPr>
-        <w:t>Definition</w:t>
-      </w:r>
-      <w:r>
-        <w:rPr>
-          <w:rFonts w:asciiTheme="majorHAnsi" w:hAnsiTheme="majorHAnsi" w:cstheme="majorHAnsi"/>
-        </w:rPr>
-        <w:t>: A deadlock occurs when two or more threads are blocked indefinitely because each thread is waiting for a resource held by another thread, creating a circular dependency. As a result, none of the threads can proceed, and the program becomes stuck in a deadlock state.</w:t>
+        </w:rPr>
+        <w:t>Scenario: Physical or logistical constraints limit the ability to add more servers.</w:t>
       </w:r>
     </w:p>
     <w:p>
       <w:pPr>
         <w:pStyle w:val="ListParagraph"/>
         <w:numPr>
-          <w:ilvl w:val="0"/>
-          <w:numId w:val="58"/>
+          <w:ilvl w:val="1"/>
+          <w:numId w:val="62"/>
         </w:numPr>
         <w:jc w:val="both"/>
         <w:rPr>
@@ -2031,16 +1501,8 @@
       <w:r>
         <w:rPr>
           <w:rFonts w:asciiTheme="majorHAnsi" w:hAnsiTheme="majorHAnsi" w:cstheme="majorHAnsi"/>
-          <w:b/>
-          <w:bCs/>
-        </w:rPr>
-        <w:t>Example</w:t>
-      </w:r>
-      <w:r>
-        <w:rPr>
-          <w:rFonts w:asciiTheme="majorHAnsi" w:hAnsiTheme="majorHAnsi" w:cstheme="majorHAnsi"/>
-        </w:rPr>
-        <w:t>: Thread A holds Resource 1 and waits for Resource 2, while Thread B holds Resource 2 and waits for Resource 1. Neither thread can release its resource to allow the other thread to proceed, leading to a deadlock.</w:t>
+        </w:rPr>
+        <w:t>Reason: In environments with limited space or where adding new servers is impractical, upgrading existing machines can be a more viable option.</w:t>
       </w:r>
     </w:p>
     <w:p>
@@ -2048,53 +1510,49 @@
         <w:pStyle w:val="ListParagraph"/>
         <w:numPr>
           <w:ilvl w:val="0"/>
-          <w:numId w:val="58"/>
+          <w:numId w:val="62"/>
         </w:numPr>
         <w:jc w:val="both"/>
         <w:rPr>
           <w:rFonts w:asciiTheme="majorHAnsi" w:hAnsiTheme="majorHAnsi" w:cstheme="majorHAnsi"/>
-        </w:rPr>
-      </w:pPr>
-      <w:r>
-        <w:rPr>
-          <w:rFonts w:asciiTheme="majorHAnsi" w:hAnsiTheme="majorHAnsi" w:cstheme="majorHAnsi"/>
           <w:b/>
           <w:bCs/>
         </w:rPr>
-        <w:t>Possibility in Single-Threaded Applications</w:t>
-      </w:r>
+      </w:pPr>
       <w:r>
         <w:rPr>
           <w:rFonts w:asciiTheme="majorHAnsi" w:hAnsiTheme="majorHAnsi" w:cstheme="majorHAnsi"/>
-        </w:rPr>
-        <w:t>: Deadlocks do not occur in single-threaded applications because there is only one thread, and circular dependencies cannot arise. Since there is no concurrent access to resources, there are no situations where threads can be blocked waiting for each other's resources.</w:t>
+          <w:b/>
+          <w:bCs/>
+        </w:rPr>
+        <w:t>Initial Phase of Development</w:t>
       </w:r>
     </w:p>
     <w:p>
       <w:pPr>
-        <w:ind w:left="360"/>
+        <w:pStyle w:val="ListParagraph"/>
+        <w:numPr>
+          <w:ilvl w:val="1"/>
+          <w:numId w:val="62"/>
+        </w:numPr>
         <w:jc w:val="both"/>
         <w:rPr>
           <w:rFonts w:asciiTheme="majorHAnsi" w:hAnsiTheme="majorHAnsi" w:cstheme="majorHAnsi"/>
-          <w:b/>
-          <w:bCs/>
         </w:rPr>
       </w:pPr>
       <w:r>
         <w:rPr>
           <w:rFonts w:asciiTheme="majorHAnsi" w:hAnsiTheme="majorHAnsi" w:cstheme="majorHAnsi"/>
-          <w:b/>
-          <w:bCs/>
-        </w:rPr>
-        <w:t>Summary:</w:t>
+        </w:rPr>
+        <w:t>Scenario: The application is in the initial development phase and doesn't yet require the scalability that a distributed system provides.</w:t>
       </w:r>
     </w:p>
     <w:p>
       <w:pPr>
         <w:pStyle w:val="ListParagraph"/>
         <w:numPr>
-          <w:ilvl w:val="0"/>
-          <w:numId w:val="58"/>
+          <w:ilvl w:val="1"/>
+          <w:numId w:val="62"/>
         </w:numPr>
         <w:jc w:val="both"/>
         <w:rPr>
@@ -2104,16 +1562,8 @@
       <w:r>
         <w:rPr>
           <w:rFonts w:asciiTheme="majorHAnsi" w:hAnsiTheme="majorHAnsi" w:cstheme="majorHAnsi"/>
-          <w:b/>
-          <w:bCs/>
-        </w:rPr>
-        <w:t xml:space="preserve">Race Conditions: </w:t>
-      </w:r>
-      <w:r>
-        <w:rPr>
-          <w:rFonts w:asciiTheme="majorHAnsi" w:hAnsiTheme="majorHAnsi" w:cstheme="majorHAnsi"/>
-        </w:rPr>
-        <w:t>Occur in multi-threaded applications when multiple threads access shared resources concurrently. Not possible in single-threaded applications.</w:t>
+        </w:rPr>
+        <w:t>Reason: Vertical scaling can meet the immediate needs and is often simpler during the early stages of development, allowing the focus to remain on building core functionality.</w:t>
       </w:r>
     </w:p>
     <w:p>
@@ -2121,7 +1571,7 @@
         <w:pStyle w:val="ListParagraph"/>
         <w:numPr>
           <w:ilvl w:val="0"/>
-          <w:numId w:val="58"/>
+          <w:numId w:val="62"/>
         </w:numPr>
         <w:jc w:val="both"/>
         <w:rPr>
@@ -2131,46 +1581,44 @@
       <w:r>
         <w:rPr>
           <w:rFonts w:asciiTheme="majorHAnsi" w:hAnsiTheme="majorHAnsi" w:cstheme="majorHAnsi"/>
-          <w:b/>
-          <w:bCs/>
-        </w:rPr>
-        <w:t>Deadlocks</w:t>
-      </w:r>
-      <w:r>
-        <w:rPr>
-          <w:rFonts w:asciiTheme="majorHAnsi" w:hAnsiTheme="majorHAnsi" w:cstheme="majorHAnsi"/>
-        </w:rPr>
-        <w:t>: Occur in multi-threaded applications when threads are blocked indefinitely waiting for resources held by each other. Not possible in single-threaded applications.</w:t>
+        </w:rPr>
+        <w:t>Examples</w:t>
       </w:r>
     </w:p>
     <w:p>
       <w:pPr>
+        <w:pStyle w:val="ListParagraph"/>
+        <w:numPr>
+          <w:ilvl w:val="1"/>
+          <w:numId w:val="62"/>
+        </w:numPr>
         <w:jc w:val="both"/>
         <w:rPr>
           <w:rFonts w:asciiTheme="majorHAnsi" w:hAnsiTheme="majorHAnsi" w:cstheme="majorHAnsi"/>
         </w:rPr>
       </w:pPr>
-    </w:p>
-    <w:p>
-      <w:pPr>
-        <w:jc w:val="both"/>
-        <w:rPr>
-          <w:rFonts w:ascii="Arial Black" w:hAnsi="Arial Black" w:cstheme="majorHAnsi"/>
+      <w:r>
+        <w:rPr>
+          <w:rFonts w:asciiTheme="majorHAnsi" w:hAnsiTheme="majorHAnsi" w:cstheme="majorHAnsi"/>
+          <w:b/>
           <w:bCs/>
-          <w:color w:val="1A9CB0"/>
-        </w:rPr>
-      </w:pPr>
+        </w:rPr>
+        <w:t>Small to Medium-Sized Businesses</w:t>
+      </w:r>
       <w:r>
         <w:rPr>
-          <w:rFonts w:ascii="Arial Black" w:hAnsi="Arial Black" w:cstheme="majorHAnsi"/>
-          <w:bCs/>
-          <w:color w:val="1A9CB0"/>
-        </w:rPr>
-        <w:t>Why is it not safe to use static constructors/fields when your code is running in a multithreaded application?</w:t>
+          <w:rFonts w:asciiTheme="majorHAnsi" w:hAnsiTheme="majorHAnsi" w:cstheme="majorHAnsi"/>
+        </w:rPr>
+        <w:t>: A small online retailer experiencing increased traffic during a sale might choose to vertically scale their database server to handle the surge, as it's a quick way to improve performance without complex changes.</w:t>
       </w:r>
     </w:p>
     <w:p>
       <w:pPr>
+        <w:pStyle w:val="ListParagraph"/>
+        <w:numPr>
+          <w:ilvl w:val="1"/>
+          <w:numId w:val="62"/>
+        </w:numPr>
         <w:jc w:val="both"/>
         <w:rPr>
           <w:rFonts w:asciiTheme="majorHAnsi" w:hAnsiTheme="majorHAnsi" w:cstheme="majorHAnsi"/>
@@ -2179,16 +1627,24 @@
       <w:r>
         <w:rPr>
           <w:rFonts w:asciiTheme="majorHAnsi" w:hAnsiTheme="majorHAnsi" w:cstheme="majorHAnsi"/>
-        </w:rPr>
-        <w:t>Using static constructors or fields in a multi-threaded application can lead to various concurrency issues, including race conditions and inconsistent state, due to the following reasons:</w:t>
+          <w:b/>
+          <w:bCs/>
+        </w:rPr>
+        <w:t>Legacy Systems</w:t>
+      </w:r>
+      <w:r>
+        <w:rPr>
+          <w:rFonts w:asciiTheme="majorHAnsi" w:hAnsiTheme="majorHAnsi" w:cstheme="majorHAnsi"/>
+        </w:rPr>
+        <w:t>: An enterprise running a legacy ERP system that is not designed for distributed environments may opt to upgrade the existing server's hardware to handle more transactions rather than attempting a costly and risky re-architecture for horizontal scaling.</w:t>
       </w:r>
     </w:p>
     <w:p>
       <w:pPr>
         <w:pStyle w:val="ListParagraph"/>
         <w:numPr>
-          <w:ilvl w:val="0"/>
-          <w:numId w:val="59"/>
+          <w:ilvl w:val="1"/>
+          <w:numId w:val="62"/>
         </w:numPr>
         <w:jc w:val="both"/>
         <w:rPr>
@@ -2201,57 +1657,129 @@
           <w:b/>
           <w:bCs/>
         </w:rPr>
-        <w:t>Non-deterministic Initialization</w:t>
+        <w:t>Single-Instance Applications</w:t>
       </w:r>
       <w:r>
         <w:rPr>
           <w:rFonts w:asciiTheme="majorHAnsi" w:hAnsiTheme="majorHAnsi" w:cstheme="majorHAnsi"/>
         </w:rPr>
-        <w:t xml:space="preserve">: In a multi-threaded environment, multiple threads may attempt to access or initialize static constructors or fields concurrently. This can lead to non-deterministic behavior where the </w:t>
+        <w:t>: Applications that are inherently single-instance, such as certain analytics or batch processing applications, can benefit more from vertical scaling to speed up processing times</w:t>
       </w:r>
       <w:r>
         <w:rPr>
           <w:rFonts w:asciiTheme="majorHAnsi" w:hAnsiTheme="majorHAnsi" w:cstheme="majorHAnsi"/>
         </w:rPr>
-        <w:lastRenderedPageBreak/>
-        <w:t>order of initialization is unpredictable, potentially causing inconsistent or unexpected results.</w:t>
+        <w:t>.</w:t>
       </w:r>
     </w:p>
     <w:p>
       <w:pPr>
         <w:pStyle w:val="ListParagraph"/>
+        <w:jc w:val="both"/>
+        <w:rPr>
+          <w:rFonts w:asciiTheme="majorHAnsi" w:hAnsiTheme="majorHAnsi" w:cstheme="majorHAnsi"/>
+        </w:rPr>
+      </w:pPr>
+    </w:p>
+    <w:p>
+      <w:pPr>
+        <w:pStyle w:val="Heading3"/>
         <w:numPr>
           <w:ilvl w:val="0"/>
-          <w:numId w:val="59"/>
+          <w:numId w:val="0"/>
         </w:numPr>
+        <w:spacing w:before="0" w:after="0"/>
+        <w:ind w:left="720" w:hanging="720"/>
         <w:jc w:val="both"/>
         <w:rPr>
           <w:rFonts w:asciiTheme="majorHAnsi" w:hAnsiTheme="majorHAnsi" w:cstheme="majorHAnsi"/>
+          <w:b w:val="0"/>
+          <w:color w:val="auto"/>
+          <w:sz w:val="20"/>
         </w:rPr>
       </w:pPr>
       <w:r>
         <w:rPr>
-          <w:rFonts w:asciiTheme="majorHAnsi" w:hAnsiTheme="majorHAnsi" w:cstheme="majorHAnsi"/>
-          <w:b/>
-          <w:bCs/>
-        </w:rPr>
-        <w:t>Race Conditions:</w:t>
-      </w:r>
-      <w:r>
-        <w:rPr>
-          <w:rFonts w:asciiTheme="majorHAnsi" w:hAnsiTheme="majorHAnsi" w:cstheme="majorHAnsi"/>
-        </w:rPr>
-        <w:t xml:space="preserve"> If multiple threads access static constructors or fields simultaneously, there is a risk of race conditions. For example, if one thread modifies a static field while another thread is reading or writing to it concurrently, the resulting state may be inconsistent or corrupted.</w:t>
+          <w:rFonts w:cstheme="majorHAnsi"/>
+          <w:sz w:val="20"/>
+        </w:rPr>
+        <w:t>Does ASP.NET Core API support horizontal scaling? Explain your answer</w:t>
       </w:r>
     </w:p>
     <w:p>
       <w:pPr>
+        <w:rPr>
+          <w:rFonts w:asciiTheme="majorHAnsi" w:hAnsiTheme="majorHAnsi" w:cstheme="majorHAnsi"/>
+        </w:rPr>
+      </w:pPr>
+      <w:r>
+        <w:rPr>
+          <w:rFonts w:asciiTheme="majorHAnsi" w:hAnsiTheme="majorHAnsi" w:cstheme="majorHAnsi"/>
+        </w:rPr>
+        <w:t>Yes, ASP.NET Core API supports horizontal scaling. Here’s an explanation of how and why it supports horizontal scaling:</w:t>
+      </w:r>
+    </w:p>
+    <w:p>
+      <w:pPr>
+        <w:rPr>
+          <w:rFonts w:asciiTheme="majorHAnsi" w:hAnsiTheme="majorHAnsi" w:cstheme="majorHAnsi"/>
+          <w:b/>
+          <w:bCs/>
+        </w:rPr>
+      </w:pPr>
+      <w:r>
+        <w:rPr>
+          <w:rFonts w:asciiTheme="majorHAnsi" w:hAnsiTheme="majorHAnsi" w:cstheme="majorHAnsi"/>
+          <w:b/>
+          <w:bCs/>
+        </w:rPr>
+        <w:t>Horizontal Scaling in ASP.NET Core API</w:t>
+      </w:r>
+    </w:p>
+    <w:p>
+      <w:pPr>
+        <w:rPr>
+          <w:rFonts w:asciiTheme="majorHAnsi" w:hAnsiTheme="majorHAnsi" w:cstheme="majorHAnsi"/>
+        </w:rPr>
+      </w:pPr>
+      <w:r>
+        <w:rPr>
+          <w:rFonts w:asciiTheme="majorHAnsi" w:hAnsiTheme="majorHAnsi" w:cstheme="majorHAnsi"/>
+        </w:rPr>
+        <w:t xml:space="preserve">Horizontal scaling, also known as scaling out, involves adding more instances of an application to distribute the load. </w:t>
+      </w:r>
+      <w:r>
+        <w:rPr>
+          <w:rFonts w:asciiTheme="majorHAnsi" w:hAnsiTheme="majorHAnsi" w:cstheme="majorHAnsi"/>
+        </w:rPr>
+        <w:lastRenderedPageBreak/>
+        <w:t>ASP.NET Core is designed with features that facilitate horizontal scaling, making it a robust choice for building scalable web applications and APIs.</w:t>
+      </w:r>
+    </w:p>
+    <w:p>
+      <w:pPr>
+        <w:rPr>
+          <w:rFonts w:asciiTheme="majorHAnsi" w:hAnsiTheme="majorHAnsi" w:cstheme="majorHAnsi"/>
+          <w:b/>
+          <w:bCs/>
+        </w:rPr>
+      </w:pPr>
+      <w:r>
+        <w:rPr>
+          <w:rFonts w:asciiTheme="majorHAnsi" w:hAnsiTheme="majorHAnsi" w:cstheme="majorHAnsi"/>
+          <w:b/>
+          <w:bCs/>
+        </w:rPr>
+        <w:t>Key Features Supporting Horizontal Scaling</w:t>
+      </w:r>
+    </w:p>
+    <w:p>
+      <w:pPr>
         <w:pStyle w:val="ListParagraph"/>
         <w:numPr>
           <w:ilvl w:val="0"/>
-          <w:numId w:val="59"/>
+          <w:numId w:val="63"/>
         </w:numPr>
-        <w:jc w:val="both"/>
         <w:rPr>
           <w:rFonts w:asciiTheme="majorHAnsi" w:hAnsiTheme="majorHAnsi" w:cstheme="majorHAnsi"/>
         </w:rPr>
@@ -2259,26 +1787,17 @@
       <w:r>
         <w:rPr>
           <w:rFonts w:asciiTheme="majorHAnsi" w:hAnsiTheme="majorHAnsi" w:cstheme="majorHAnsi"/>
-          <w:b/>
-          <w:bCs/>
-        </w:rPr>
-        <w:t>Deadlocks</w:t>
-      </w:r>
-      <w:r>
-        <w:rPr>
-          <w:rFonts w:asciiTheme="majorHAnsi" w:hAnsiTheme="majorHAnsi" w:cstheme="majorHAnsi"/>
-        </w:rPr>
-        <w:t>: Static constructors or fields may involve initialization operations that require synchronization or resource acquisition. If multiple threads attempt to initialize static members that are dependent on each other, it can lead to deadlocks where threads are indefinitely blocked waiting for resources held by other threads.</w:t>
+        </w:rPr>
+        <w:t>Statelessness:</w:t>
       </w:r>
     </w:p>
     <w:p>
       <w:pPr>
         <w:pStyle w:val="ListParagraph"/>
         <w:numPr>
-          <w:ilvl w:val="0"/>
-          <w:numId w:val="59"/>
+          <w:ilvl w:val="1"/>
+          <w:numId w:val="63"/>
         </w:numPr>
-        <w:jc w:val="both"/>
         <w:rPr>
           <w:rFonts w:asciiTheme="majorHAnsi" w:hAnsiTheme="majorHAnsi" w:cstheme="majorHAnsi"/>
         </w:rPr>
@@ -2286,21 +1805,17 @@
       <w:r>
         <w:rPr>
           <w:rFonts w:asciiTheme="majorHAnsi" w:hAnsiTheme="majorHAnsi" w:cstheme="majorHAnsi"/>
-          <w:b/>
-          <w:bCs/>
-        </w:rPr>
-        <w:t>Thread Safety:</w:t>
-      </w:r>
-      <w:r>
-        <w:rPr>
-          <w:rFonts w:asciiTheme="majorHAnsi" w:hAnsiTheme="majorHAnsi" w:cstheme="majorHAnsi"/>
-        </w:rPr>
-        <w:t xml:space="preserve"> Static constructors or fields are not inherently thread-safe unless explicitly designed and synchronized for concurrent access. Without proper synchronization mechanisms such as locks or synchronization primitives, concurrent access to static members can result in data corruption or race conditions.</w:t>
+        </w:rPr>
+        <w:t>Explanation: ASP.NET Core encourages the development of stateless applications, where each request is independent and does not rely on server-specific data. Statelessness allows multiple instances of the application to handle requests independently.</w:t>
       </w:r>
     </w:p>
     <w:p>
       <w:pPr>
-        <w:jc w:val="both"/>
+        <w:pStyle w:val="ListParagraph"/>
+        <w:numPr>
+          <w:ilvl w:val="1"/>
+          <w:numId w:val="63"/>
+        </w:numPr>
         <w:rPr>
           <w:rFonts w:asciiTheme="majorHAnsi" w:hAnsiTheme="majorHAnsi" w:cstheme="majorHAnsi"/>
         </w:rPr>
@@ -2309,50 +1824,38 @@
         <w:rPr>
           <w:rFonts w:asciiTheme="majorHAnsi" w:hAnsiTheme="majorHAnsi" w:cstheme="majorHAnsi"/>
         </w:rPr>
-        <w:t>To mitigate these issues, it's essential to ensure proper synchronization and thread safety when using static constructors or fields in multi-threaded applications. This may involve using synchronization primitives such as locks, mutexes, or concurrent data structures to coordinate access and ensure consistency across multiple threads. Additionally, avoiding or minimizing the use of static state in favor of instance-level state can help reduce the risk of concurrency issues in multi-threaded environments.</w:t>
+        <w:t>Benefit: You can add or remove instances without affecting the ongoing requests, making it easy to scale out.</w:t>
       </w:r>
     </w:p>
     <w:p>
       <w:pPr>
-        <w:jc w:val="both"/>
-        <w:rPr>
-          <w:rFonts w:asciiTheme="majorHAnsi" w:hAnsiTheme="majorHAnsi" w:cstheme="majorHAnsi"/>
-        </w:rPr>
-      </w:pPr>
-    </w:p>
-    <w:p>
-      <w:pPr>
-        <w:jc w:val="both"/>
-        <w:rPr>
-          <w:rFonts w:asciiTheme="majorHAnsi" w:hAnsiTheme="majorHAnsi" w:cstheme="majorHAnsi"/>
+        <w:pStyle w:val="ListParagraph"/>
+        <w:numPr>
+          <w:ilvl w:val="0"/>
+          <w:numId w:val="63"/>
+        </w:numPr>
+        <w:rPr>
+          <w:rFonts w:asciiTheme="majorHAnsi" w:hAnsiTheme="majorHAnsi" w:cstheme="majorHAnsi"/>
+          <w:b/>
+          <w:bCs/>
         </w:rPr>
       </w:pPr>
       <w:r>
         <w:rPr>
-          <w:rFonts w:ascii="Arial Black" w:hAnsi="Arial Black" w:cstheme="majorHAnsi"/>
+          <w:rFonts w:asciiTheme="majorHAnsi" w:hAnsiTheme="majorHAnsi" w:cstheme="majorHAnsi"/>
+          <w:b/>
           <w:bCs/>
-          <w:color w:val="1A9CB0"/>
-        </w:rPr>
-        <w:t>What objects and features .NET proposes to solve race conditions and deadlocks</w:t>
-      </w:r>
-      <w:r>
-        <w:rPr>
-          <w:rFonts w:ascii="Arial Black" w:hAnsi="Arial Black" w:cstheme="majorHAnsi"/>
-          <w:bCs/>
-          <w:color w:val="1A9CB0"/>
-        </w:rPr>
-        <w:t>?</w:t>
-      </w:r>
-      <w:r>
-        <w:rPr>
-          <w:rFonts w:asciiTheme="majorHAnsi" w:hAnsiTheme="majorHAnsi" w:cstheme="majorHAnsi"/>
-        </w:rPr>
-        <w:t xml:space="preserve"> </w:t>
+        </w:rPr>
+        <w:t>Distributed Caching:</w:t>
       </w:r>
     </w:p>
     <w:p>
       <w:pPr>
-        <w:jc w:val="both"/>
+        <w:pStyle w:val="ListParagraph"/>
+        <w:numPr>
+          <w:ilvl w:val="1"/>
+          <w:numId w:val="63"/>
+        </w:numPr>
         <w:rPr>
           <w:rFonts w:asciiTheme="majorHAnsi" w:hAnsiTheme="majorHAnsi" w:cstheme="majorHAnsi"/>
         </w:rPr>
@@ -2361,28 +1864,308 @@
         <w:rPr>
           <w:rFonts w:asciiTheme="majorHAnsi" w:hAnsiTheme="majorHAnsi" w:cstheme="majorHAnsi"/>
         </w:rPr>
-        <w:t>.NET provides several objects and features to help solve race conditions and deadlocks in multi-threaded applications:</w:t>
+        <w:t>Explanation: ASP.NET Core supports distributed caching mechanisms (e.g., Redis, SQL Server) which allow caching data across multiple instances.</w:t>
       </w:r>
     </w:p>
     <w:p>
       <w:pPr>
         <w:pStyle w:val="ListParagraph"/>
         <w:numPr>
+          <w:ilvl w:val="1"/>
+          <w:numId w:val="63"/>
+        </w:numPr>
+        <w:rPr>
+          <w:rFonts w:asciiTheme="majorHAnsi" w:hAnsiTheme="majorHAnsi" w:cstheme="majorHAnsi"/>
+        </w:rPr>
+      </w:pPr>
+      <w:r>
+        <w:rPr>
+          <w:rFonts w:asciiTheme="majorHAnsi" w:hAnsiTheme="majorHAnsi" w:cstheme="majorHAnsi"/>
+        </w:rPr>
+        <w:t>Benefit: Caching can be shared among instances, reducing the load on the database and improving performance.</w:t>
+      </w:r>
+    </w:p>
+    <w:p>
+      <w:pPr>
+        <w:pStyle w:val="ListParagraph"/>
+        <w:numPr>
           <w:ilvl w:val="0"/>
-          <w:numId w:val="60"/>
+          <w:numId w:val="63"/>
         </w:numPr>
-        <w:jc w:val="both"/>
-        <w:rPr>
-          <w:rFonts w:asciiTheme="majorHAnsi" w:hAnsiTheme="majorHAnsi" w:cstheme="majorHAnsi"/>
-        </w:rPr>
-      </w:pPr>
-      <w:r>
         <w:rPr>
           <w:rFonts w:asciiTheme="majorHAnsi" w:hAnsiTheme="majorHAnsi" w:cstheme="majorHAnsi"/>
           <w:b/>
           <w:bCs/>
         </w:rPr>
-        <w:t>Locking Mechanisms:</w:t>
+      </w:pPr>
+      <w:r>
+        <w:rPr>
+          <w:rFonts w:asciiTheme="majorHAnsi" w:hAnsiTheme="majorHAnsi" w:cstheme="majorHAnsi"/>
+          <w:b/>
+          <w:bCs/>
+        </w:rPr>
+        <w:t>Session State Providers:</w:t>
+      </w:r>
+    </w:p>
+    <w:p>
+      <w:pPr>
+        <w:pStyle w:val="ListParagraph"/>
+        <w:numPr>
+          <w:ilvl w:val="1"/>
+          <w:numId w:val="63"/>
+        </w:numPr>
+        <w:rPr>
+          <w:rFonts w:asciiTheme="majorHAnsi" w:hAnsiTheme="majorHAnsi" w:cstheme="majorHAnsi"/>
+        </w:rPr>
+      </w:pPr>
+      <w:r>
+        <w:rPr>
+          <w:rFonts w:asciiTheme="majorHAnsi" w:hAnsiTheme="majorHAnsi" w:cstheme="majorHAnsi"/>
+        </w:rPr>
+        <w:t>Explanation: For scenarios where session state is required, ASP.NET Core provides distributed session state providers that store session data in a centralized store (e.g., SQL Server, Redis).</w:t>
+      </w:r>
+    </w:p>
+    <w:p>
+      <w:pPr>
+        <w:pStyle w:val="ListParagraph"/>
+        <w:numPr>
+          <w:ilvl w:val="1"/>
+          <w:numId w:val="63"/>
+        </w:numPr>
+        <w:rPr>
+          <w:rFonts w:asciiTheme="majorHAnsi" w:hAnsiTheme="majorHAnsi" w:cstheme="majorHAnsi"/>
+        </w:rPr>
+      </w:pPr>
+      <w:r>
+        <w:rPr>
+          <w:rFonts w:asciiTheme="majorHAnsi" w:hAnsiTheme="majorHAnsi" w:cstheme="majorHAnsi"/>
+        </w:rPr>
+        <w:t>Benefit: Session state can be maintained across multiple instances, enabling horizontal scaling.</w:t>
+      </w:r>
+    </w:p>
+    <w:p>
+      <w:pPr>
+        <w:pStyle w:val="ListParagraph"/>
+        <w:numPr>
+          <w:ilvl w:val="0"/>
+          <w:numId w:val="63"/>
+        </w:numPr>
+        <w:rPr>
+          <w:rFonts w:asciiTheme="majorHAnsi" w:hAnsiTheme="majorHAnsi" w:cstheme="majorHAnsi"/>
+          <w:b/>
+          <w:bCs/>
+        </w:rPr>
+      </w:pPr>
+      <w:r>
+        <w:rPr>
+          <w:rFonts w:asciiTheme="majorHAnsi" w:hAnsiTheme="majorHAnsi" w:cstheme="majorHAnsi"/>
+          <w:b/>
+          <w:bCs/>
+        </w:rPr>
+        <w:t>Load Balancing:</w:t>
+      </w:r>
+    </w:p>
+    <w:p>
+      <w:pPr>
+        <w:pStyle w:val="ListParagraph"/>
+        <w:numPr>
+          <w:ilvl w:val="1"/>
+          <w:numId w:val="63"/>
+        </w:numPr>
+        <w:rPr>
+          <w:rFonts w:asciiTheme="majorHAnsi" w:hAnsiTheme="majorHAnsi" w:cstheme="majorHAnsi"/>
+        </w:rPr>
+      </w:pPr>
+      <w:r>
+        <w:rPr>
+          <w:rFonts w:asciiTheme="majorHAnsi" w:hAnsiTheme="majorHAnsi" w:cstheme="majorHAnsi"/>
+        </w:rPr>
+        <w:t>Explanation: ASP.NET Core applications can be deployed behind load balancers that distribute incoming HTTP requests across multiple instances.</w:t>
+      </w:r>
+    </w:p>
+    <w:p>
+      <w:pPr>
+        <w:pStyle w:val="ListParagraph"/>
+        <w:numPr>
+          <w:ilvl w:val="1"/>
+          <w:numId w:val="63"/>
+        </w:numPr>
+        <w:rPr>
+          <w:rFonts w:asciiTheme="majorHAnsi" w:hAnsiTheme="majorHAnsi" w:cstheme="majorHAnsi"/>
+        </w:rPr>
+      </w:pPr>
+      <w:r>
+        <w:rPr>
+          <w:rFonts w:asciiTheme="majorHAnsi" w:hAnsiTheme="majorHAnsi" w:cstheme="majorHAnsi"/>
+        </w:rPr>
+        <w:t>Benefit: Load balancers ensure even distribution of traffic, improving the application's ability to handle high loads.</w:t>
+      </w:r>
+    </w:p>
+    <w:p>
+      <w:pPr>
+        <w:pStyle w:val="ListParagraph"/>
+        <w:numPr>
+          <w:ilvl w:val="0"/>
+          <w:numId w:val="63"/>
+        </w:numPr>
+        <w:rPr>
+          <w:rFonts w:asciiTheme="majorHAnsi" w:hAnsiTheme="majorHAnsi" w:cstheme="majorHAnsi"/>
+          <w:b/>
+          <w:bCs/>
+        </w:rPr>
+      </w:pPr>
+      <w:r>
+        <w:rPr>
+          <w:rFonts w:asciiTheme="majorHAnsi" w:hAnsiTheme="majorHAnsi" w:cstheme="majorHAnsi"/>
+          <w:b/>
+          <w:bCs/>
+        </w:rPr>
+        <w:t>Microservices Architecture:</w:t>
+      </w:r>
+    </w:p>
+    <w:p>
+      <w:pPr>
+        <w:pStyle w:val="ListParagraph"/>
+        <w:numPr>
+          <w:ilvl w:val="1"/>
+          <w:numId w:val="63"/>
+        </w:numPr>
+        <w:rPr>
+          <w:rFonts w:asciiTheme="majorHAnsi" w:hAnsiTheme="majorHAnsi" w:cstheme="majorHAnsi"/>
+        </w:rPr>
+      </w:pPr>
+      <w:r>
+        <w:rPr>
+          <w:rFonts w:asciiTheme="majorHAnsi" w:hAnsiTheme="majorHAnsi" w:cstheme="majorHAnsi"/>
+        </w:rPr>
+        <w:t>Explanation: ASP.NET Core supports the development of microservices, where the application is divided into smaller, independently deployable services.</w:t>
+      </w:r>
+    </w:p>
+    <w:p>
+      <w:pPr>
+        <w:pStyle w:val="ListParagraph"/>
+        <w:numPr>
+          <w:ilvl w:val="1"/>
+          <w:numId w:val="63"/>
+        </w:numPr>
+        <w:rPr>
+          <w:rFonts w:asciiTheme="majorHAnsi" w:hAnsiTheme="majorHAnsi" w:cstheme="majorHAnsi"/>
+        </w:rPr>
+      </w:pPr>
+      <w:r>
+        <w:rPr>
+          <w:rFonts w:asciiTheme="majorHAnsi" w:hAnsiTheme="majorHAnsi" w:cstheme="majorHAnsi"/>
+        </w:rPr>
+        <w:t>Benefit: Each microservice can be scaled independently based on its load, providing fine-grained control over scaling.</w:t>
+      </w:r>
+    </w:p>
+    <w:p>
+      <w:pPr>
+        <w:pStyle w:val="ListParagraph"/>
+        <w:numPr>
+          <w:ilvl w:val="0"/>
+          <w:numId w:val="63"/>
+        </w:numPr>
+        <w:rPr>
+          <w:rFonts w:asciiTheme="majorHAnsi" w:hAnsiTheme="majorHAnsi" w:cstheme="majorHAnsi"/>
+          <w:b/>
+          <w:bCs/>
+        </w:rPr>
+      </w:pPr>
+      <w:r>
+        <w:rPr>
+          <w:rFonts w:asciiTheme="majorHAnsi" w:hAnsiTheme="majorHAnsi" w:cstheme="majorHAnsi"/>
+          <w:b/>
+          <w:bCs/>
+        </w:rPr>
+        <w:t>Cloud-Native Features:</w:t>
+      </w:r>
+    </w:p>
+    <w:p>
+      <w:pPr>
+        <w:pStyle w:val="ListParagraph"/>
+        <w:numPr>
+          <w:ilvl w:val="1"/>
+          <w:numId w:val="63"/>
+        </w:numPr>
+        <w:rPr>
+          <w:rFonts w:asciiTheme="majorHAnsi" w:hAnsiTheme="majorHAnsi" w:cstheme="majorHAnsi"/>
+        </w:rPr>
+      </w:pPr>
+      <w:r>
+        <w:rPr>
+          <w:rFonts w:asciiTheme="majorHAnsi" w:hAnsiTheme="majorHAnsi" w:cstheme="majorHAnsi"/>
+        </w:rPr>
+        <w:t>Explanation: ASP.NET Core is well-suited for cloud environments (e.g., Azure, AWS), which provide native support for horizontal scaling through features like auto-scaling groups, container orchestration (e.g., Kubernetes), and serverless computing (e.g., Azure Functions).</w:t>
+      </w:r>
+    </w:p>
+    <w:p>
+      <w:pPr>
+        <w:pStyle w:val="ListParagraph"/>
+        <w:numPr>
+          <w:ilvl w:val="1"/>
+          <w:numId w:val="63"/>
+        </w:numPr>
+        <w:rPr>
+          <w:rFonts w:asciiTheme="majorHAnsi" w:hAnsiTheme="majorHAnsi" w:cstheme="majorHAnsi"/>
+        </w:rPr>
+      </w:pPr>
+      <w:r>
+        <w:rPr>
+          <w:rFonts w:asciiTheme="majorHAnsi" w:hAnsiTheme="majorHAnsi" w:cstheme="majorHAnsi"/>
+        </w:rPr>
+        <w:t>Benefit: Cloud platforms can automatically scale the number of instances based on demand, providing elasticity.</w:t>
+      </w:r>
+    </w:p>
+    <w:p>
+      <w:pPr>
+        <w:rPr>
+          <w:rFonts w:asciiTheme="majorHAnsi" w:hAnsiTheme="majorHAnsi" w:cstheme="majorHAnsi"/>
+          <w:b/>
+          <w:bCs/>
+        </w:rPr>
+      </w:pPr>
+      <w:r>
+        <w:rPr>
+          <w:rFonts w:asciiTheme="majorHAnsi" w:hAnsiTheme="majorHAnsi" w:cstheme="majorHAnsi"/>
+          <w:b/>
+          <w:bCs/>
+        </w:rPr>
+        <w:t>Real-World Example</w:t>
+      </w:r>
+    </w:p>
+    <w:p>
+      <w:pPr>
+        <w:rPr>
+          <w:rFonts w:asciiTheme="majorHAnsi" w:hAnsiTheme="majorHAnsi" w:cstheme="majorHAnsi"/>
+        </w:rPr>
+      </w:pPr>
+      <w:r>
+        <w:rPr>
+          <w:rFonts w:asciiTheme="majorHAnsi" w:hAnsiTheme="majorHAnsi" w:cstheme="majorHAnsi"/>
+        </w:rPr>
+        <w:t>Imagine you have an ASP.NET Core API that serves an e-commerce platform. During peak shopping seasons, the number of incoming requests can significantly increase. Here's how you can horizontally scale your ASP.NET Core API:</w:t>
+      </w:r>
+    </w:p>
+    <w:p>
+      <w:pPr>
+        <w:rPr>
+          <w:rFonts w:asciiTheme="majorHAnsi" w:hAnsiTheme="majorHAnsi" w:cstheme="majorHAnsi"/>
+        </w:rPr>
+      </w:pPr>
+      <w:r>
+        <w:rPr>
+          <w:rFonts w:asciiTheme="majorHAnsi" w:hAnsiTheme="majorHAnsi" w:cstheme="majorHAnsi"/>
+          <w:b/>
+          <w:bCs/>
+        </w:rPr>
+        <w:t>Deploy Multiple Instances</w:t>
+      </w:r>
+      <w:r>
+        <w:rPr>
+          <w:rFonts w:asciiTheme="majorHAnsi" w:hAnsiTheme="majorHAnsi" w:cstheme="majorHAnsi"/>
+        </w:rPr>
+        <w:t>:</w:t>
       </w:r>
       <w:r>
         <w:rPr>
@@ -2394,7 +2177,28 @@
         <w:rPr>
           <w:rFonts w:asciiTheme="majorHAnsi" w:hAnsiTheme="majorHAnsi" w:cstheme="majorHAnsi"/>
         </w:rPr>
-        <w:t>Monitor-based locks (lock keyword), Mutex, Semaphore</w:t>
+        <w:t>Deploy multiple instances of your ASP.NET Core API application on multiple servers or virtual machines.</w:t>
+      </w:r>
+    </w:p>
+    <w:p>
+      <w:pPr>
+        <w:rPr>
+          <w:rFonts w:asciiTheme="majorHAnsi" w:hAnsiTheme="majorHAnsi" w:cstheme="majorHAnsi"/>
+        </w:rPr>
+      </w:pPr>
+      <w:r>
+        <w:rPr>
+          <w:rFonts w:asciiTheme="majorHAnsi" w:hAnsiTheme="majorHAnsi" w:cstheme="majorHAnsi"/>
+          <w:b/>
+          <w:bCs/>
+        </w:rPr>
+        <w:t>Load Balancer</w:t>
+      </w:r>
+      <w:r>
+        <w:rPr>
+          <w:rFonts w:asciiTheme="majorHAnsi" w:hAnsiTheme="majorHAnsi" w:cstheme="majorHAnsi"/>
+        </w:rPr>
+        <w:t>:</w:t>
       </w:r>
       <w:r>
         <w:rPr>
@@ -2406,17 +2210,11 @@
         <w:rPr>
           <w:rFonts w:asciiTheme="majorHAnsi" w:hAnsiTheme="majorHAnsi" w:cstheme="majorHAnsi"/>
         </w:rPr>
-        <w:t>are synchronization primitives that help control access to shared resources by allowing only one thread to enter a critical section at a time.</w:t>
+        <w:t>Use a load balancer (e.g., Azure Load Balancer, AWS Elastic Load Balancing) to distribute incoming requests evenly across these instances.</w:t>
       </w:r>
     </w:p>
     <w:p>
       <w:pPr>
-        <w:pStyle w:val="ListParagraph"/>
-        <w:numPr>
-          <w:ilvl w:val="0"/>
-          <w:numId w:val="60"/>
-        </w:numPr>
-        <w:jc w:val="both"/>
         <w:rPr>
           <w:rFonts w:asciiTheme="majorHAnsi" w:hAnsiTheme="majorHAnsi" w:cstheme="majorHAnsi"/>
         </w:rPr>
@@ -2427,7 +2225,46 @@
           <w:b/>
           <w:bCs/>
         </w:rPr>
-        <w:t>Thread-Safe Collections:</w:t>
+        <w:t>Distributed Cache</w:t>
+      </w:r>
+      <w:r>
+        <w:rPr>
+          <w:rFonts w:asciiTheme="majorHAnsi" w:hAnsiTheme="majorHAnsi" w:cstheme="majorHAnsi"/>
+        </w:rPr>
+        <w:t>:</w:t>
+      </w:r>
+      <w:r>
+        <w:rPr>
+          <w:rFonts w:asciiTheme="majorHAnsi" w:hAnsiTheme="majorHAnsi" w:cstheme="majorHAnsi"/>
+        </w:rPr>
+        <w:t xml:space="preserve"> I</w:t>
+      </w:r>
+      <w:r>
+        <w:rPr>
+          <w:rFonts w:asciiTheme="majorHAnsi" w:hAnsiTheme="majorHAnsi" w:cstheme="majorHAnsi"/>
+        </w:rPr>
+        <w:t>mplement a distributed cache using Redis to store frequently accessed data, reducing database load and ensuring cache consistency across instances.</w:t>
+      </w:r>
+    </w:p>
+    <w:p>
+      <w:pPr>
+        <w:rPr>
+          <w:rFonts w:asciiTheme="majorHAnsi" w:hAnsiTheme="majorHAnsi" w:cstheme="majorHAnsi"/>
+        </w:rPr>
+      </w:pPr>
+      <w:r>
+        <w:rPr>
+          <w:rFonts w:asciiTheme="majorHAnsi" w:hAnsiTheme="majorHAnsi" w:cstheme="majorHAnsi"/>
+          <w:b/>
+          <w:bCs/>
+        </w:rPr>
+        <w:t>Auto-Scaling</w:t>
+      </w:r>
+      <w:r>
+        <w:rPr>
+          <w:rFonts w:asciiTheme="majorHAnsi" w:hAnsiTheme="majorHAnsi" w:cstheme="majorHAnsi"/>
+        </w:rPr>
+        <w:t>:</w:t>
       </w:r>
       <w:r>
         <w:rPr>
@@ -2439,227 +2276,7 @@
         <w:rPr>
           <w:rFonts w:asciiTheme="majorHAnsi" w:hAnsiTheme="majorHAnsi" w:cstheme="majorHAnsi"/>
         </w:rPr>
-        <w:t xml:space="preserve">NET offers thread-safe collections such as </w:t>
-      </w:r>
-      <w:proofErr w:type="spellStart"/>
-      <w:r>
-        <w:rPr>
-          <w:rFonts w:asciiTheme="majorHAnsi" w:hAnsiTheme="majorHAnsi" w:cstheme="majorHAnsi"/>
-        </w:rPr>
-        <w:t>ConcurrentDictionary</w:t>
-      </w:r>
-      <w:proofErr w:type="spellEnd"/>
-      <w:r>
-        <w:rPr>
-          <w:rFonts w:asciiTheme="majorHAnsi" w:hAnsiTheme="majorHAnsi" w:cstheme="majorHAnsi"/>
-        </w:rPr>
-        <w:t xml:space="preserve">, </w:t>
-      </w:r>
-      <w:proofErr w:type="spellStart"/>
-      <w:r>
-        <w:rPr>
-          <w:rFonts w:asciiTheme="majorHAnsi" w:hAnsiTheme="majorHAnsi" w:cstheme="majorHAnsi"/>
-        </w:rPr>
-        <w:t>ConcurrentQueue</w:t>
-      </w:r>
-      <w:proofErr w:type="spellEnd"/>
-      <w:r>
-        <w:rPr>
-          <w:rFonts w:asciiTheme="majorHAnsi" w:hAnsiTheme="majorHAnsi" w:cstheme="majorHAnsi"/>
-        </w:rPr>
-        <w:t xml:space="preserve">, </w:t>
-      </w:r>
-      <w:proofErr w:type="spellStart"/>
-      <w:r>
-        <w:rPr>
-          <w:rFonts w:asciiTheme="majorHAnsi" w:hAnsiTheme="majorHAnsi" w:cstheme="majorHAnsi"/>
-        </w:rPr>
-        <w:t>ConcurrentStack</w:t>
-      </w:r>
-      <w:proofErr w:type="spellEnd"/>
-      <w:r>
-        <w:rPr>
-          <w:rFonts w:asciiTheme="majorHAnsi" w:hAnsiTheme="majorHAnsi" w:cstheme="majorHAnsi"/>
-        </w:rPr>
-        <w:t xml:space="preserve">, and </w:t>
-      </w:r>
-      <w:proofErr w:type="spellStart"/>
-      <w:r>
-        <w:rPr>
-          <w:rFonts w:asciiTheme="majorHAnsi" w:hAnsiTheme="majorHAnsi" w:cstheme="majorHAnsi"/>
-        </w:rPr>
-        <w:t>ConcurrentBag</w:t>
-      </w:r>
-      <w:proofErr w:type="spellEnd"/>
-      <w:r>
-        <w:rPr>
-          <w:rFonts w:asciiTheme="majorHAnsi" w:hAnsiTheme="majorHAnsi" w:cstheme="majorHAnsi"/>
-        </w:rPr>
-        <w:t>, which allow safe manipulation of data in multi-threaded scenarios without requiring external synchronization.</w:t>
-      </w:r>
-    </w:p>
-    <w:p>
-      <w:pPr>
-        <w:pStyle w:val="ListParagraph"/>
-        <w:numPr>
-          <w:ilvl w:val="0"/>
-          <w:numId w:val="60"/>
-        </w:numPr>
-        <w:jc w:val="both"/>
-        <w:rPr>
-          <w:rFonts w:asciiTheme="majorHAnsi" w:hAnsiTheme="majorHAnsi" w:cstheme="majorHAnsi"/>
-        </w:rPr>
-      </w:pPr>
-      <w:r>
-        <w:rPr>
-          <w:rFonts w:asciiTheme="majorHAnsi" w:hAnsiTheme="majorHAnsi" w:cstheme="majorHAnsi"/>
-          <w:b/>
-          <w:bCs/>
-        </w:rPr>
-        <w:t>Asynchronous Programming:</w:t>
-      </w:r>
-      <w:r>
-        <w:rPr>
-          <w:rFonts w:asciiTheme="majorHAnsi" w:hAnsiTheme="majorHAnsi" w:cstheme="majorHAnsi"/>
-          <w:b/>
-          <w:bCs/>
-        </w:rPr>
-        <w:t xml:space="preserve"> </w:t>
-      </w:r>
-      <w:r>
-        <w:rPr>
-          <w:rFonts w:asciiTheme="majorHAnsi" w:hAnsiTheme="majorHAnsi" w:cstheme="majorHAnsi"/>
-        </w:rPr>
-        <w:t>Async/Await</w:t>
-      </w:r>
-      <w:r>
-        <w:rPr>
-          <w:rFonts w:asciiTheme="majorHAnsi" w:hAnsiTheme="majorHAnsi" w:cstheme="majorHAnsi"/>
-        </w:rPr>
-        <w:t xml:space="preserve">, </w:t>
-      </w:r>
-      <w:r>
-        <w:rPr>
-          <w:rFonts w:asciiTheme="majorHAnsi" w:hAnsiTheme="majorHAnsi" w:cstheme="majorHAnsi"/>
-        </w:rPr>
-        <w:t>Asynchronous programming with async/await keywords enables writing concurrent code that doesn't block threads unnecessarily. This improves responsiveness and resource utilization in applications with high concurrency.</w:t>
-      </w:r>
-    </w:p>
-    <w:p>
-      <w:pPr>
-        <w:pStyle w:val="ListParagraph"/>
-        <w:numPr>
-          <w:ilvl w:val="0"/>
-          <w:numId w:val="60"/>
-        </w:numPr>
-        <w:jc w:val="both"/>
-        <w:rPr>
-          <w:rFonts w:asciiTheme="majorHAnsi" w:hAnsiTheme="majorHAnsi" w:cstheme="majorHAnsi"/>
-        </w:rPr>
-      </w:pPr>
-      <w:r>
-        <w:rPr>
-          <w:rFonts w:asciiTheme="majorHAnsi" w:hAnsiTheme="majorHAnsi" w:cstheme="majorHAnsi"/>
-          <w:b/>
-          <w:bCs/>
-        </w:rPr>
-        <w:t>Task Parallel Library (TPL):</w:t>
-      </w:r>
-      <w:r>
-        <w:rPr>
-          <w:rFonts w:asciiTheme="majorHAnsi" w:hAnsiTheme="majorHAnsi" w:cstheme="majorHAnsi"/>
-        </w:rPr>
-        <w:t xml:space="preserve"> </w:t>
-      </w:r>
-      <w:r>
-        <w:rPr>
-          <w:rFonts w:asciiTheme="majorHAnsi" w:hAnsiTheme="majorHAnsi" w:cstheme="majorHAnsi"/>
-        </w:rPr>
-        <w:t xml:space="preserve"> </w:t>
-      </w:r>
-      <w:r>
-        <w:rPr>
-          <w:rFonts w:asciiTheme="majorHAnsi" w:hAnsiTheme="majorHAnsi" w:cstheme="majorHAnsi"/>
-        </w:rPr>
-        <w:t>TPL provides the Task class for representing asynchronous operations and the Parallel class for parallelizing loops and computations. TPL also offers cancellation support and task scheduling.</w:t>
-      </w:r>
-    </w:p>
-    <w:p>
-      <w:pPr>
-        <w:pStyle w:val="ListParagraph"/>
-        <w:numPr>
-          <w:ilvl w:val="0"/>
-          <w:numId w:val="60"/>
-        </w:numPr>
-        <w:jc w:val="both"/>
-        <w:rPr>
-          <w:rFonts w:asciiTheme="majorHAnsi" w:hAnsiTheme="majorHAnsi" w:cstheme="majorHAnsi"/>
-        </w:rPr>
-      </w:pPr>
-      <w:r>
-        <w:rPr>
-          <w:rFonts w:asciiTheme="majorHAnsi" w:hAnsiTheme="majorHAnsi" w:cstheme="majorHAnsi"/>
-          <w:b/>
-          <w:bCs/>
-        </w:rPr>
-        <w:t>Interlocked Operations:</w:t>
-      </w:r>
-      <w:r>
-        <w:rPr>
-          <w:rFonts w:asciiTheme="majorHAnsi" w:hAnsiTheme="majorHAnsi" w:cstheme="majorHAnsi"/>
-        </w:rPr>
-        <w:t xml:space="preserve"> </w:t>
-      </w:r>
-      <w:r>
-        <w:rPr>
-          <w:rFonts w:asciiTheme="majorHAnsi" w:hAnsiTheme="majorHAnsi" w:cstheme="majorHAnsi"/>
-        </w:rPr>
-        <w:t>Interlocked Class</w:t>
-      </w:r>
-      <w:r>
-        <w:rPr>
-          <w:rFonts w:asciiTheme="majorHAnsi" w:hAnsiTheme="majorHAnsi" w:cstheme="majorHAnsi"/>
-        </w:rPr>
-        <w:t xml:space="preserve"> -</w:t>
-      </w:r>
-      <w:r>
-        <w:rPr>
-          <w:rFonts w:asciiTheme="majorHAnsi" w:hAnsiTheme="majorHAnsi" w:cstheme="majorHAnsi"/>
-        </w:rPr>
-        <w:t xml:space="preserve"> .NET offers atomic operations such as increment, decrement, compare-and-swap, and exchange through the Interlocked class. These operations provide thread-safe manipulation of shared variables without the need for locks.</w:t>
-      </w:r>
-    </w:p>
-    <w:p>
-      <w:pPr>
-        <w:pStyle w:val="ListParagraph"/>
-        <w:numPr>
-          <w:ilvl w:val="0"/>
-          <w:numId w:val="60"/>
-        </w:numPr>
-        <w:jc w:val="both"/>
-        <w:rPr>
-          <w:rFonts w:asciiTheme="majorHAnsi" w:hAnsiTheme="majorHAnsi" w:cstheme="majorHAnsi"/>
-        </w:rPr>
-      </w:pPr>
-      <w:r>
-        <w:rPr>
-          <w:rFonts w:asciiTheme="majorHAnsi" w:hAnsiTheme="majorHAnsi" w:cstheme="majorHAnsi"/>
-          <w:b/>
-          <w:bCs/>
-        </w:rPr>
-        <w:t>Thread Pool:</w:t>
-      </w:r>
-      <w:r>
-        <w:rPr>
-          <w:rFonts w:asciiTheme="majorHAnsi" w:hAnsiTheme="majorHAnsi" w:cstheme="majorHAnsi"/>
-        </w:rPr>
-        <w:t xml:space="preserve"> </w:t>
-      </w:r>
-      <w:r>
-        <w:rPr>
-          <w:rFonts w:asciiTheme="majorHAnsi" w:hAnsiTheme="majorHAnsi" w:cstheme="majorHAnsi"/>
-        </w:rPr>
-        <w:t>.NET's thread pool manages a pool of worker threads for executing asynchronous tasks. It efficiently schedules and manages threads, reducing the overhead of thread creation and management.</w:t>
+        <w:t>Configure auto-scaling rules in your cloud environment to automatically add or remove instances based on metrics such as CPU usage, memory usage, or request count.</w:t>
       </w:r>
     </w:p>
     <w:p/>
@@ -2760,25 +2377,7 @@
               <w:sz w:val="18"/>
               <w:szCs w:val="18"/>
             </w:rPr>
-            <w:t xml:space="preserve">This document contains privileged and/or confidential information and may not be disclosed, </w:t>
-          </w:r>
-          <w:proofErr w:type="gramStart"/>
-          <w:r>
-            <w:rPr>
-              <w:rFonts w:ascii="Arial" w:hAnsi="Arial" w:cs="Arial"/>
-              <w:sz w:val="18"/>
-              <w:szCs w:val="18"/>
-            </w:rPr>
-            <w:t>distributed</w:t>
-          </w:r>
-          <w:proofErr w:type="gramEnd"/>
-          <w:r>
-            <w:rPr>
-              <w:rFonts w:ascii="Arial" w:hAnsi="Arial" w:cs="Arial"/>
-              <w:sz w:val="18"/>
-              <w:szCs w:val="18"/>
-            </w:rPr>
-            <w:t xml:space="preserve"> or reproduced without the prior written permission of EPAM®.</w:t>
+            <w:t>This document contains privileged and/or confidential information and may not be disclosed, distributed or reproduced without the prior written permission of EPAM®.</w:t>
           </w:r>
         </w:p>
       </w:tc>
@@ -6593,6 +6192,119 @@
     </w:lvl>
   </w:abstractNum>
   <w:abstractNum w:abstractNumId="31" w15:restartNumberingAfterBreak="0">
+    <w:nsid w:val="3DC56ACC"/>
+    <w:multiLevelType w:val="hybridMultilevel"/>
+    <w:tmpl w:val="E496F6C2"/>
+    <w:lvl w:ilvl="0" w:tplc="04090001">
+      <w:start w:val="1"/>
+      <w:numFmt w:val="bullet"/>
+      <w:lvlText w:val=""/>
+      <w:lvlJc w:val="left"/>
+      <w:pPr>
+        <w:ind w:left="720" w:hanging="360"/>
+      </w:pPr>
+      <w:rPr>
+        <w:rFonts w:ascii="Symbol" w:hAnsi="Symbol" w:hint="default"/>
+      </w:rPr>
+    </w:lvl>
+    <w:lvl w:ilvl="1" w:tplc="04090003">
+      <w:start w:val="1"/>
+      <w:numFmt w:val="bullet"/>
+      <w:lvlText w:val="o"/>
+      <w:lvlJc w:val="left"/>
+      <w:pPr>
+        <w:ind w:left="1440" w:hanging="360"/>
+      </w:pPr>
+      <w:rPr>
+        <w:rFonts w:ascii="Courier New" w:hAnsi="Courier New" w:cs="Courier New" w:hint="default"/>
+      </w:rPr>
+    </w:lvl>
+    <w:lvl w:ilvl="2" w:tplc="04090005" w:tentative="1">
+      <w:start w:val="1"/>
+      <w:numFmt w:val="bullet"/>
+      <w:lvlText w:val=""/>
+      <w:lvlJc w:val="left"/>
+      <w:pPr>
+        <w:ind w:left="2160" w:hanging="360"/>
+      </w:pPr>
+      <w:rPr>
+        <w:rFonts w:ascii="Wingdings" w:hAnsi="Wingdings" w:hint="default"/>
+      </w:rPr>
+    </w:lvl>
+    <w:lvl w:ilvl="3" w:tplc="04090001" w:tentative="1">
+      <w:start w:val="1"/>
+      <w:numFmt w:val="bullet"/>
+      <w:lvlText w:val=""/>
+      <w:lvlJc w:val="left"/>
+      <w:pPr>
+        <w:ind w:left="2880" w:hanging="360"/>
+      </w:pPr>
+      <w:rPr>
+        <w:rFonts w:ascii="Symbol" w:hAnsi="Symbol" w:hint="default"/>
+      </w:rPr>
+    </w:lvl>
+    <w:lvl w:ilvl="4" w:tplc="04090003" w:tentative="1">
+      <w:start w:val="1"/>
+      <w:numFmt w:val="bullet"/>
+      <w:lvlText w:val="o"/>
+      <w:lvlJc w:val="left"/>
+      <w:pPr>
+        <w:ind w:left="3600" w:hanging="360"/>
+      </w:pPr>
+      <w:rPr>
+        <w:rFonts w:ascii="Courier New" w:hAnsi="Courier New" w:cs="Courier New" w:hint="default"/>
+      </w:rPr>
+    </w:lvl>
+    <w:lvl w:ilvl="5" w:tplc="04090005" w:tentative="1">
+      <w:start w:val="1"/>
+      <w:numFmt w:val="bullet"/>
+      <w:lvlText w:val=""/>
+      <w:lvlJc w:val="left"/>
+      <w:pPr>
+        <w:ind w:left="4320" w:hanging="360"/>
+      </w:pPr>
+      <w:rPr>
+        <w:rFonts w:ascii="Wingdings" w:hAnsi="Wingdings" w:hint="default"/>
+      </w:rPr>
+    </w:lvl>
+    <w:lvl w:ilvl="6" w:tplc="04090001" w:tentative="1">
+      <w:start w:val="1"/>
+      <w:numFmt w:val="bullet"/>
+      <w:lvlText w:val=""/>
+      <w:lvlJc w:val="left"/>
+      <w:pPr>
+        <w:ind w:left="5040" w:hanging="360"/>
+      </w:pPr>
+      <w:rPr>
+        <w:rFonts w:ascii="Symbol" w:hAnsi="Symbol" w:hint="default"/>
+      </w:rPr>
+    </w:lvl>
+    <w:lvl w:ilvl="7" w:tplc="04090003" w:tentative="1">
+      <w:start w:val="1"/>
+      <w:numFmt w:val="bullet"/>
+      <w:lvlText w:val="o"/>
+      <w:lvlJc w:val="left"/>
+      <w:pPr>
+        <w:ind w:left="5760" w:hanging="360"/>
+      </w:pPr>
+      <w:rPr>
+        <w:rFonts w:ascii="Courier New" w:hAnsi="Courier New" w:cs="Courier New" w:hint="default"/>
+      </w:rPr>
+    </w:lvl>
+    <w:lvl w:ilvl="8" w:tplc="04090005" w:tentative="1">
+      <w:start w:val="1"/>
+      <w:numFmt w:val="bullet"/>
+      <w:lvlText w:val=""/>
+      <w:lvlJc w:val="left"/>
+      <w:pPr>
+        <w:ind w:left="6480" w:hanging="360"/>
+      </w:pPr>
+      <w:rPr>
+        <w:rFonts w:ascii="Wingdings" w:hAnsi="Wingdings" w:hint="default"/>
+      </w:rPr>
+    </w:lvl>
+  </w:abstractNum>
+  <w:abstractNum w:abstractNumId="32" w15:restartNumberingAfterBreak="0">
     <w:nsid w:val="3DDE3DA4"/>
     <w:multiLevelType w:val="hybridMultilevel"/>
     <w:tmpl w:val="95EA9CA4"/>
@@ -6681,7 +6393,7 @@
       </w:pPr>
     </w:lvl>
   </w:abstractNum>
-  <w:abstractNum w:abstractNumId="32" w15:restartNumberingAfterBreak="0">
+  <w:abstractNum w:abstractNumId="33" w15:restartNumberingAfterBreak="0">
     <w:nsid w:val="3F350B5E"/>
     <w:multiLevelType w:val="hybridMultilevel"/>
     <w:tmpl w:val="7E2E5344"/>
@@ -6794,7 +6506,7 @@
       </w:rPr>
     </w:lvl>
   </w:abstractNum>
-  <w:abstractNum w:abstractNumId="33" w15:restartNumberingAfterBreak="0">
+  <w:abstractNum w:abstractNumId="34" w15:restartNumberingAfterBreak="0">
     <w:nsid w:val="455521D7"/>
     <w:multiLevelType w:val="hybridMultilevel"/>
     <w:tmpl w:val="C29A0C36"/>
@@ -6907,7 +6619,7 @@
       </w:rPr>
     </w:lvl>
   </w:abstractNum>
-  <w:abstractNum w:abstractNumId="34" w15:restartNumberingAfterBreak="0">
+  <w:abstractNum w:abstractNumId="35" w15:restartNumberingAfterBreak="0">
     <w:nsid w:val="45F80F47"/>
     <w:multiLevelType w:val="hybridMultilevel"/>
     <w:tmpl w:val="971A6D5A"/>
@@ -7020,7 +6732,7 @@
       </w:rPr>
     </w:lvl>
   </w:abstractNum>
-  <w:abstractNum w:abstractNumId="35" w15:restartNumberingAfterBreak="0">
+  <w:abstractNum w:abstractNumId="36" w15:restartNumberingAfterBreak="0">
     <w:nsid w:val="479D0879"/>
     <w:multiLevelType w:val="hybridMultilevel"/>
     <w:tmpl w:val="5D90C10C"/>
@@ -7133,7 +6845,7 @@
       </w:rPr>
     </w:lvl>
   </w:abstractNum>
-  <w:abstractNum w:abstractNumId="36" w15:restartNumberingAfterBreak="0">
+  <w:abstractNum w:abstractNumId="37" w15:restartNumberingAfterBreak="0">
     <w:nsid w:val="4BCD3332"/>
     <w:multiLevelType w:val="hybridMultilevel"/>
     <w:tmpl w:val="83D88B30"/>
@@ -7246,7 +6958,7 @@
       </w:rPr>
     </w:lvl>
   </w:abstractNum>
-  <w:abstractNum w:abstractNumId="37" w15:restartNumberingAfterBreak="0">
+  <w:abstractNum w:abstractNumId="38" w15:restartNumberingAfterBreak="0">
     <w:nsid w:val="5547492E"/>
     <w:multiLevelType w:val="hybridMultilevel"/>
     <w:tmpl w:val="73482740"/>
@@ -7359,7 +7071,7 @@
       </w:rPr>
     </w:lvl>
   </w:abstractNum>
-  <w:abstractNum w:abstractNumId="38" w15:restartNumberingAfterBreak="0">
+  <w:abstractNum w:abstractNumId="39" w15:restartNumberingAfterBreak="0">
     <w:nsid w:val="562F194A"/>
     <w:multiLevelType w:val="hybridMultilevel"/>
     <w:tmpl w:val="BCDCD10C"/>
@@ -7472,7 +7184,7 @@
       </w:rPr>
     </w:lvl>
   </w:abstractNum>
-  <w:abstractNum w:abstractNumId="39" w15:restartNumberingAfterBreak="0">
+  <w:abstractNum w:abstractNumId="40" w15:restartNumberingAfterBreak="0">
     <w:nsid w:val="569C58B5"/>
     <w:multiLevelType w:val="hybridMultilevel"/>
     <w:tmpl w:val="E4B23FA2"/>
@@ -7585,7 +7297,7 @@
       </w:rPr>
     </w:lvl>
   </w:abstractNum>
-  <w:abstractNum w:abstractNumId="40" w15:restartNumberingAfterBreak="0">
+  <w:abstractNum w:abstractNumId="41" w15:restartNumberingAfterBreak="0">
     <w:nsid w:val="5C115283"/>
     <w:multiLevelType w:val="hybridMultilevel"/>
     <w:tmpl w:val="663C9918"/>
@@ -7698,7 +7410,7 @@
       </w:rPr>
     </w:lvl>
   </w:abstractNum>
-  <w:abstractNum w:abstractNumId="41" w15:restartNumberingAfterBreak="0">
+  <w:abstractNum w:abstractNumId="42" w15:restartNumberingAfterBreak="0">
     <w:nsid w:val="5E0F2D97"/>
     <w:multiLevelType w:val="hybridMultilevel"/>
     <w:tmpl w:val="619056C8"/>
@@ -7811,7 +7523,7 @@
       </w:rPr>
     </w:lvl>
   </w:abstractNum>
-  <w:abstractNum w:abstractNumId="42" w15:restartNumberingAfterBreak="0">
+  <w:abstractNum w:abstractNumId="43" w15:restartNumberingAfterBreak="0">
     <w:nsid w:val="613749A9"/>
     <w:multiLevelType w:val="hybridMultilevel"/>
     <w:tmpl w:val="4CBAD57C"/>
@@ -7924,7 +7636,7 @@
       </w:rPr>
     </w:lvl>
   </w:abstractNum>
-  <w:abstractNum w:abstractNumId="43" w15:restartNumberingAfterBreak="0">
+  <w:abstractNum w:abstractNumId="44" w15:restartNumberingAfterBreak="0">
     <w:nsid w:val="623425C9"/>
     <w:multiLevelType w:val="hybridMultilevel"/>
     <w:tmpl w:val="6CE4FF62"/>
@@ -8037,7 +7749,7 @@
       </w:rPr>
     </w:lvl>
   </w:abstractNum>
-  <w:abstractNum w:abstractNumId="44" w15:restartNumberingAfterBreak="0">
+  <w:abstractNum w:abstractNumId="45" w15:restartNumberingAfterBreak="0">
     <w:nsid w:val="62CF5FC1"/>
     <w:multiLevelType w:val="hybridMultilevel"/>
     <w:tmpl w:val="5E5668EA"/>
@@ -8150,7 +7862,7 @@
       </w:rPr>
     </w:lvl>
   </w:abstractNum>
-  <w:abstractNum w:abstractNumId="45" w15:restartNumberingAfterBreak="0">
+  <w:abstractNum w:abstractNumId="46" w15:restartNumberingAfterBreak="0">
     <w:nsid w:val="655835DF"/>
     <w:multiLevelType w:val="hybridMultilevel"/>
     <w:tmpl w:val="E2963B88"/>
@@ -8263,7 +7975,7 @@
       </w:rPr>
     </w:lvl>
   </w:abstractNum>
-  <w:abstractNum w:abstractNumId="46" w15:restartNumberingAfterBreak="0">
+  <w:abstractNum w:abstractNumId="47" w15:restartNumberingAfterBreak="0">
     <w:nsid w:val="667572CF"/>
     <w:multiLevelType w:val="hybridMultilevel"/>
     <w:tmpl w:val="A1224414"/>
@@ -8376,7 +8088,7 @@
       </w:rPr>
     </w:lvl>
   </w:abstractNum>
-  <w:abstractNum w:abstractNumId="47" w15:restartNumberingAfterBreak="0">
+  <w:abstractNum w:abstractNumId="48" w15:restartNumberingAfterBreak="0">
     <w:nsid w:val="69907CC9"/>
     <w:multiLevelType w:val="hybridMultilevel"/>
     <w:tmpl w:val="ECBA1BBE"/>
@@ -8489,7 +8201,7 @@
       </w:rPr>
     </w:lvl>
   </w:abstractNum>
-  <w:abstractNum w:abstractNumId="48" w15:restartNumberingAfterBreak="0">
+  <w:abstractNum w:abstractNumId="49" w15:restartNumberingAfterBreak="0">
     <w:nsid w:val="6A2C7898"/>
     <w:multiLevelType w:val="hybridMultilevel"/>
     <w:tmpl w:val="3F3E878E"/>
@@ -8602,7 +8314,7 @@
       </w:rPr>
     </w:lvl>
   </w:abstractNum>
-  <w:abstractNum w:abstractNumId="49" w15:restartNumberingAfterBreak="0">
+  <w:abstractNum w:abstractNumId="50" w15:restartNumberingAfterBreak="0">
     <w:nsid w:val="6B2A7F31"/>
     <w:multiLevelType w:val="hybridMultilevel"/>
     <w:tmpl w:val="87B23A1A"/>
@@ -8715,7 +8427,7 @@
       </w:rPr>
     </w:lvl>
   </w:abstractNum>
-  <w:abstractNum w:abstractNumId="50" w15:restartNumberingAfterBreak="0">
+  <w:abstractNum w:abstractNumId="51" w15:restartNumberingAfterBreak="0">
     <w:nsid w:val="6CA82DF8"/>
     <w:multiLevelType w:val="hybridMultilevel"/>
     <w:tmpl w:val="A22039AA"/>
@@ -8828,7 +8540,120 @@
       </w:rPr>
     </w:lvl>
   </w:abstractNum>
-  <w:abstractNum w:abstractNumId="51" w15:restartNumberingAfterBreak="0">
+  <w:abstractNum w:abstractNumId="52" w15:restartNumberingAfterBreak="0">
+    <w:nsid w:val="6F567A5C"/>
+    <w:multiLevelType w:val="hybridMultilevel"/>
+    <w:tmpl w:val="CB9E1338"/>
+    <w:lvl w:ilvl="0" w:tplc="04090001">
+      <w:start w:val="1"/>
+      <w:numFmt w:val="bullet"/>
+      <w:lvlText w:val=""/>
+      <w:lvlJc w:val="left"/>
+      <w:pPr>
+        <w:ind w:left="720" w:hanging="360"/>
+      </w:pPr>
+      <w:rPr>
+        <w:rFonts w:ascii="Symbol" w:hAnsi="Symbol" w:hint="default"/>
+      </w:rPr>
+    </w:lvl>
+    <w:lvl w:ilvl="1" w:tplc="04090003">
+      <w:start w:val="1"/>
+      <w:numFmt w:val="bullet"/>
+      <w:lvlText w:val="o"/>
+      <w:lvlJc w:val="left"/>
+      <w:pPr>
+        <w:ind w:left="1440" w:hanging="360"/>
+      </w:pPr>
+      <w:rPr>
+        <w:rFonts w:ascii="Courier New" w:hAnsi="Courier New" w:cs="Courier New" w:hint="default"/>
+      </w:rPr>
+    </w:lvl>
+    <w:lvl w:ilvl="2" w:tplc="04090005" w:tentative="1">
+      <w:start w:val="1"/>
+      <w:numFmt w:val="bullet"/>
+      <w:lvlText w:val=""/>
+      <w:lvlJc w:val="left"/>
+      <w:pPr>
+        <w:ind w:left="2160" w:hanging="360"/>
+      </w:pPr>
+      <w:rPr>
+        <w:rFonts w:ascii="Wingdings" w:hAnsi="Wingdings" w:hint="default"/>
+      </w:rPr>
+    </w:lvl>
+    <w:lvl w:ilvl="3" w:tplc="04090001" w:tentative="1">
+      <w:start w:val="1"/>
+      <w:numFmt w:val="bullet"/>
+      <w:lvlText w:val=""/>
+      <w:lvlJc w:val="left"/>
+      <w:pPr>
+        <w:ind w:left="2880" w:hanging="360"/>
+      </w:pPr>
+      <w:rPr>
+        <w:rFonts w:ascii="Symbol" w:hAnsi="Symbol" w:hint="default"/>
+      </w:rPr>
+    </w:lvl>
+    <w:lvl w:ilvl="4" w:tplc="04090003" w:tentative="1">
+      <w:start w:val="1"/>
+      <w:numFmt w:val="bullet"/>
+      <w:lvlText w:val="o"/>
+      <w:lvlJc w:val="left"/>
+      <w:pPr>
+        <w:ind w:left="3600" w:hanging="360"/>
+      </w:pPr>
+      <w:rPr>
+        <w:rFonts w:ascii="Courier New" w:hAnsi="Courier New" w:cs="Courier New" w:hint="default"/>
+      </w:rPr>
+    </w:lvl>
+    <w:lvl w:ilvl="5" w:tplc="04090005" w:tentative="1">
+      <w:start w:val="1"/>
+      <w:numFmt w:val="bullet"/>
+      <w:lvlText w:val=""/>
+      <w:lvlJc w:val="left"/>
+      <w:pPr>
+        <w:ind w:left="4320" w:hanging="360"/>
+      </w:pPr>
+      <w:rPr>
+        <w:rFonts w:ascii="Wingdings" w:hAnsi="Wingdings" w:hint="default"/>
+      </w:rPr>
+    </w:lvl>
+    <w:lvl w:ilvl="6" w:tplc="04090001" w:tentative="1">
+      <w:start w:val="1"/>
+      <w:numFmt w:val="bullet"/>
+      <w:lvlText w:val=""/>
+      <w:lvlJc w:val="left"/>
+      <w:pPr>
+        <w:ind w:left="5040" w:hanging="360"/>
+      </w:pPr>
+      <w:rPr>
+        <w:rFonts w:ascii="Symbol" w:hAnsi="Symbol" w:hint="default"/>
+      </w:rPr>
+    </w:lvl>
+    <w:lvl w:ilvl="7" w:tplc="04090003" w:tentative="1">
+      <w:start w:val="1"/>
+      <w:numFmt w:val="bullet"/>
+      <w:lvlText w:val="o"/>
+      <w:lvlJc w:val="left"/>
+      <w:pPr>
+        <w:ind w:left="5760" w:hanging="360"/>
+      </w:pPr>
+      <w:rPr>
+        <w:rFonts w:ascii="Courier New" w:hAnsi="Courier New" w:cs="Courier New" w:hint="default"/>
+      </w:rPr>
+    </w:lvl>
+    <w:lvl w:ilvl="8" w:tplc="04090005" w:tentative="1">
+      <w:start w:val="1"/>
+      <w:numFmt w:val="bullet"/>
+      <w:lvlText w:val=""/>
+      <w:lvlJc w:val="left"/>
+      <w:pPr>
+        <w:ind w:left="6480" w:hanging="360"/>
+      </w:pPr>
+      <w:rPr>
+        <w:rFonts w:ascii="Wingdings" w:hAnsi="Wingdings" w:hint="default"/>
+      </w:rPr>
+    </w:lvl>
+  </w:abstractNum>
+  <w:abstractNum w:abstractNumId="53" w15:restartNumberingAfterBreak="0">
     <w:nsid w:val="70CF73E8"/>
     <w:multiLevelType w:val="hybridMultilevel"/>
     <w:tmpl w:val="3B64FB50"/>
@@ -8941,7 +8766,7 @@
       </w:rPr>
     </w:lvl>
   </w:abstractNum>
-  <w:abstractNum w:abstractNumId="52" w15:restartNumberingAfterBreak="0">
+  <w:abstractNum w:abstractNumId="54" w15:restartNumberingAfterBreak="0">
     <w:nsid w:val="716E4FA5"/>
     <w:multiLevelType w:val="hybridMultilevel"/>
     <w:tmpl w:val="68064552"/>
@@ -9054,7 +8879,7 @@
       </w:rPr>
     </w:lvl>
   </w:abstractNum>
-  <w:abstractNum w:abstractNumId="53" w15:restartNumberingAfterBreak="0">
+  <w:abstractNum w:abstractNumId="55" w15:restartNumberingAfterBreak="0">
     <w:nsid w:val="72920F7E"/>
     <w:multiLevelType w:val="hybridMultilevel"/>
     <w:tmpl w:val="2B5CCB72"/>
@@ -9167,7 +8992,7 @@
       </w:rPr>
     </w:lvl>
   </w:abstractNum>
-  <w:abstractNum w:abstractNumId="54" w15:restartNumberingAfterBreak="0">
+  <w:abstractNum w:abstractNumId="56" w15:restartNumberingAfterBreak="0">
     <w:nsid w:val="73E621A2"/>
     <w:multiLevelType w:val="hybridMultilevel"/>
     <w:tmpl w:val="DB2A7F9E"/>
@@ -9280,7 +9105,7 @@
       </w:rPr>
     </w:lvl>
   </w:abstractNum>
-  <w:abstractNum w:abstractNumId="55" w15:restartNumberingAfterBreak="0">
+  <w:abstractNum w:abstractNumId="57" w15:restartNumberingAfterBreak="0">
     <w:nsid w:val="79452AE7"/>
     <w:multiLevelType w:val="hybridMultilevel"/>
     <w:tmpl w:val="5A723968"/>
@@ -9393,7 +9218,7 @@
       </w:rPr>
     </w:lvl>
   </w:abstractNum>
-  <w:abstractNum w:abstractNumId="56" w15:restartNumberingAfterBreak="0">
+  <w:abstractNum w:abstractNumId="58" w15:restartNumberingAfterBreak="0">
     <w:nsid w:val="795749C2"/>
     <w:multiLevelType w:val="hybridMultilevel"/>
     <w:tmpl w:val="B8BEE318"/>
@@ -9506,7 +9331,7 @@
       </w:rPr>
     </w:lvl>
   </w:abstractNum>
-  <w:abstractNum w:abstractNumId="57" w15:restartNumberingAfterBreak="0">
+  <w:abstractNum w:abstractNumId="59" w15:restartNumberingAfterBreak="0">
     <w:nsid w:val="7A670BA2"/>
     <w:multiLevelType w:val="hybridMultilevel"/>
     <w:tmpl w:val="E108A21E"/>
@@ -9619,7 +9444,7 @@
       </w:rPr>
     </w:lvl>
   </w:abstractNum>
-  <w:abstractNum w:abstractNumId="58" w15:restartNumberingAfterBreak="0">
+  <w:abstractNum w:abstractNumId="60" w15:restartNumberingAfterBreak="0">
     <w:nsid w:val="7BAC4448"/>
     <w:multiLevelType w:val="hybridMultilevel"/>
     <w:tmpl w:val="80F6C070"/>
@@ -9732,7 +9557,7 @@
       </w:rPr>
     </w:lvl>
   </w:abstractNum>
-  <w:abstractNum w:abstractNumId="59" w15:restartNumberingAfterBreak="0">
+  <w:abstractNum w:abstractNumId="61" w15:restartNumberingAfterBreak="0">
     <w:nsid w:val="7D5A4C5A"/>
     <w:multiLevelType w:val="hybridMultilevel"/>
     <w:tmpl w:val="C22A3FF2"/>
@@ -9845,7 +9670,7 @@
       </w:rPr>
     </w:lvl>
   </w:abstractNum>
-  <w:abstractNum w:abstractNumId="60" w15:restartNumberingAfterBreak="0">
+  <w:abstractNum w:abstractNumId="62" w15:restartNumberingAfterBreak="0">
     <w:nsid w:val="7FA94FDF"/>
     <w:multiLevelType w:val="hybridMultilevel"/>
     <w:tmpl w:val="DA0EFF4C"/>
@@ -9938,7 +9763,7 @@
     <w:abstractNumId w:val="22"/>
   </w:num>
   <w:num w:numId="3" w16cid:durableId="459954911">
-    <w:abstractNumId w:val="56"/>
+    <w:abstractNumId w:val="58"/>
   </w:num>
   <w:num w:numId="4" w16cid:durableId="948125469">
     <w:abstractNumId w:val="3"/>
@@ -9947,28 +9772,28 @@
     <w:abstractNumId w:val="30"/>
   </w:num>
   <w:num w:numId="6" w16cid:durableId="332295802">
-    <w:abstractNumId w:val="59"/>
+    <w:abstractNumId w:val="61"/>
   </w:num>
   <w:num w:numId="7" w16cid:durableId="295919318">
     <w:abstractNumId w:val="0"/>
   </w:num>
   <w:num w:numId="8" w16cid:durableId="603810711">
-    <w:abstractNumId w:val="34"/>
+    <w:abstractNumId w:val="35"/>
   </w:num>
   <w:num w:numId="9" w16cid:durableId="1322344790">
-    <w:abstractNumId w:val="42"/>
+    <w:abstractNumId w:val="43"/>
   </w:num>
   <w:num w:numId="10" w16cid:durableId="427238811">
-    <w:abstractNumId w:val="40"/>
+    <w:abstractNumId w:val="41"/>
   </w:num>
   <w:num w:numId="11" w16cid:durableId="309478096">
-    <w:abstractNumId w:val="45"/>
+    <w:abstractNumId w:val="46"/>
   </w:num>
   <w:num w:numId="12" w16cid:durableId="122775745">
-    <w:abstractNumId w:val="51"/>
+    <w:abstractNumId w:val="53"/>
   </w:num>
   <w:num w:numId="13" w16cid:durableId="747461613">
-    <w:abstractNumId w:val="43"/>
+    <w:abstractNumId w:val="44"/>
   </w:num>
   <w:num w:numId="14" w16cid:durableId="1668241168">
     <w:abstractNumId w:val="29"/>
@@ -9977,7 +9802,7 @@
     <w:abstractNumId w:val="17"/>
   </w:num>
   <w:num w:numId="16" w16cid:durableId="241111874">
-    <w:abstractNumId w:val="55"/>
+    <w:abstractNumId w:val="57"/>
   </w:num>
   <w:num w:numId="17" w16cid:durableId="39595478">
     <w:abstractNumId w:val="15"/>
@@ -9986,16 +9811,16 @@
     <w:abstractNumId w:val="2"/>
   </w:num>
   <w:num w:numId="19" w16cid:durableId="490952338">
-    <w:abstractNumId w:val="38"/>
+    <w:abstractNumId w:val="39"/>
   </w:num>
   <w:num w:numId="20" w16cid:durableId="1541631354">
     <w:abstractNumId w:val="19"/>
   </w:num>
   <w:num w:numId="21" w16cid:durableId="1400126964">
-    <w:abstractNumId w:val="53"/>
+    <w:abstractNumId w:val="55"/>
   </w:num>
   <w:num w:numId="22" w16cid:durableId="779420283">
-    <w:abstractNumId w:val="41"/>
+    <w:abstractNumId w:val="42"/>
   </w:num>
   <w:num w:numId="23" w16cid:durableId="2025593313">
     <w:abstractNumId w:val="5"/>
@@ -10004,43 +9829,43 @@
     <w:abstractNumId w:val="18"/>
   </w:num>
   <w:num w:numId="25" w16cid:durableId="171454078">
-    <w:abstractNumId w:val="36"/>
+    <w:abstractNumId w:val="37"/>
   </w:num>
   <w:num w:numId="26" w16cid:durableId="1391031316">
-    <w:abstractNumId w:val="60"/>
+    <w:abstractNumId w:val="62"/>
   </w:num>
   <w:num w:numId="27" w16cid:durableId="1224635854">
     <w:abstractNumId w:val="16"/>
   </w:num>
   <w:num w:numId="28" w16cid:durableId="1686908329">
-    <w:abstractNumId w:val="37"/>
+    <w:abstractNumId w:val="38"/>
   </w:num>
   <w:num w:numId="29" w16cid:durableId="912743516">
-    <w:abstractNumId w:val="57"/>
+    <w:abstractNumId w:val="59"/>
   </w:num>
   <w:num w:numId="30" w16cid:durableId="1283346370">
     <w:abstractNumId w:val="12"/>
   </w:num>
   <w:num w:numId="31" w16cid:durableId="325397152">
-    <w:abstractNumId w:val="46"/>
+    <w:abstractNumId w:val="47"/>
   </w:num>
   <w:num w:numId="32" w16cid:durableId="1693023070">
     <w:abstractNumId w:val="6"/>
   </w:num>
   <w:num w:numId="33" w16cid:durableId="432743648">
-    <w:abstractNumId w:val="44"/>
+    <w:abstractNumId w:val="45"/>
   </w:num>
   <w:num w:numId="34" w16cid:durableId="848713204">
     <w:abstractNumId w:val="24"/>
   </w:num>
   <w:num w:numId="35" w16cid:durableId="1879006722">
-    <w:abstractNumId w:val="33"/>
+    <w:abstractNumId w:val="34"/>
   </w:num>
   <w:num w:numId="36" w16cid:durableId="580213583">
     <w:abstractNumId w:val="27"/>
   </w:num>
   <w:num w:numId="37" w16cid:durableId="1068839610">
-    <w:abstractNumId w:val="39"/>
+    <w:abstractNumId w:val="40"/>
   </w:num>
   <w:num w:numId="38" w16cid:durableId="1680044486">
     <w:abstractNumId w:val="4"/>
@@ -10052,22 +9877,22 @@
     <w:abstractNumId w:val="11"/>
   </w:num>
   <w:num w:numId="41" w16cid:durableId="1123498199">
-    <w:abstractNumId w:val="35"/>
+    <w:abstractNumId w:val="36"/>
   </w:num>
   <w:num w:numId="42" w16cid:durableId="454521225">
-    <w:abstractNumId w:val="50"/>
+    <w:abstractNumId w:val="51"/>
   </w:num>
   <w:num w:numId="43" w16cid:durableId="1153524399">
     <w:abstractNumId w:val="9"/>
   </w:num>
   <w:num w:numId="44" w16cid:durableId="969239691">
-    <w:abstractNumId w:val="49"/>
+    <w:abstractNumId w:val="50"/>
   </w:num>
   <w:num w:numId="45" w16cid:durableId="1578322102">
     <w:abstractNumId w:val="23"/>
   </w:num>
   <w:num w:numId="46" w16cid:durableId="549003877">
-    <w:abstractNumId w:val="32"/>
+    <w:abstractNumId w:val="33"/>
   </w:num>
   <w:num w:numId="47" w16cid:durableId="1531651047">
     <w:abstractNumId w:val="10"/>
@@ -10079,16 +9904,16 @@
     <w:abstractNumId w:val="14"/>
   </w:num>
   <w:num w:numId="50" w16cid:durableId="2021346695">
-    <w:abstractNumId w:val="48"/>
+    <w:abstractNumId w:val="49"/>
   </w:num>
   <w:num w:numId="51" w16cid:durableId="1266039304">
-    <w:abstractNumId w:val="52"/>
+    <w:abstractNumId w:val="54"/>
   </w:num>
   <w:num w:numId="52" w16cid:durableId="1925600401">
     <w:abstractNumId w:val="8"/>
   </w:num>
   <w:num w:numId="53" w16cid:durableId="1954632952">
-    <w:abstractNumId w:val="47"/>
+    <w:abstractNumId w:val="48"/>
   </w:num>
   <w:num w:numId="54" w16cid:durableId="386613573">
     <w:abstractNumId w:val="21"/>
@@ -10097,13 +9922,13 @@
     <w:abstractNumId w:val="1"/>
   </w:num>
   <w:num w:numId="56" w16cid:durableId="322468761">
-    <w:abstractNumId w:val="58"/>
+    <w:abstractNumId w:val="60"/>
   </w:num>
   <w:num w:numId="57" w16cid:durableId="785126522">
     <w:abstractNumId w:val="25"/>
   </w:num>
   <w:num w:numId="58" w16cid:durableId="1921215077">
-    <w:abstractNumId w:val="54"/>
+    <w:abstractNumId w:val="56"/>
   </w:num>
   <w:num w:numId="59" w16cid:durableId="802966137">
     <w:abstractNumId w:val="26"/>
@@ -10112,7 +9937,13 @@
     <w:abstractNumId w:val="20"/>
   </w:num>
   <w:num w:numId="61" w16cid:durableId="1802923604">
+    <w:abstractNumId w:val="32"/>
+  </w:num>
+  <w:num w:numId="62" w16cid:durableId="689257760">
     <w:abstractNumId w:val="31"/>
+  </w:num>
+  <w:num w:numId="63" w16cid:durableId="1168708701">
+    <w:abstractNumId w:val="52"/>
   </w:num>
   <w:numIdMacAtCleanup w:val="20"/>
 </w:numbering>
